--- a/Response Checklist.docx
+++ b/Response Checklist.docx
@@ -45,8 +45,79 @@
           <w:rFonts w:eastAsia="Times New Roman"/>
         </w:rPr>
         <w:br/>
-        <w:t xml:space="preserve">The presentation of linear mixed model is confusing (lines 125-140), with several typos. In line 130, "e~N(0,1)", but in line 139, it is said "σe followed inverse gamma distribution". If e~N(0,1) is assumed, does it result from the assumption that y is standardized to have variance one? If so, it needs to be stated. Another typo is that beta_0 ~ </w:t>
-      </w:r>
+        <w:t>The presentation of linear mixed model is confusing (lines 125-140), with several typos. In line 130, "</w:t>
+      </w:r>
+      <w:proofErr w:type="spellStart"/>
+      <w:r>
+        <w:rPr>
+          <w:rFonts w:eastAsia="Times New Roman"/>
+        </w:rPr>
+        <w:t>e~</w:t>
+      </w:r>
+      <w:proofErr w:type="gramStart"/>
+      <w:r>
+        <w:rPr>
+          <w:rFonts w:eastAsia="Times New Roman"/>
+        </w:rPr>
+        <w:t>N</w:t>
+      </w:r>
+      <w:proofErr w:type="spellEnd"/>
+      <w:r>
+        <w:rPr>
+          <w:rFonts w:eastAsia="Times New Roman"/>
+        </w:rPr>
+        <w:t>(</w:t>
+      </w:r>
+      <w:proofErr w:type="gramEnd"/>
+      <w:r>
+        <w:rPr>
+          <w:rFonts w:eastAsia="Times New Roman"/>
+        </w:rPr>
+        <w:t>0,1)", but in line 139, it is said "</w:t>
+      </w:r>
+      <w:proofErr w:type="spellStart"/>
+      <w:r>
+        <w:rPr>
+          <w:rFonts w:eastAsia="Times New Roman"/>
+        </w:rPr>
+        <w:t>σe</w:t>
+      </w:r>
+      <w:proofErr w:type="spellEnd"/>
+      <w:r>
+        <w:rPr>
+          <w:rFonts w:eastAsia="Times New Roman"/>
+        </w:rPr>
+        <w:t xml:space="preserve"> followed inverse gamma distribution". If </w:t>
+      </w:r>
+      <w:proofErr w:type="spellStart"/>
+      <w:r>
+        <w:rPr>
+          <w:rFonts w:eastAsia="Times New Roman"/>
+        </w:rPr>
+        <w:t>e~</w:t>
+      </w:r>
+      <w:proofErr w:type="gramStart"/>
+      <w:r>
+        <w:rPr>
+          <w:rFonts w:eastAsia="Times New Roman"/>
+        </w:rPr>
+        <w:t>N</w:t>
+      </w:r>
+      <w:proofErr w:type="spellEnd"/>
+      <w:r>
+        <w:rPr>
+          <w:rFonts w:eastAsia="Times New Roman"/>
+        </w:rPr>
+        <w:t>(</w:t>
+      </w:r>
+      <w:proofErr w:type="gramEnd"/>
+      <w:r>
+        <w:rPr>
+          <w:rFonts w:eastAsia="Times New Roman"/>
+        </w:rPr>
+        <w:t xml:space="preserve">0,1) is assumed, does it result from the assumption that y is standardized to have variance one? If so, it needs to be stated. Another typo is that beta_0 ~ </w:t>
+      </w:r>
+      <w:proofErr w:type="gramStart"/>
       <w:r>
         <w:rPr>
           <w:rFonts w:ascii="Cambria Math" w:eastAsia="Times New Roman" w:hAnsi="Cambria Math" w:cs="Cambria Math"/>
@@ -57,7 +128,42 @@
         <w:rPr>
           <w:rFonts w:eastAsia="Times New Roman"/>
         </w:rPr>
-        <w:t xml:space="preserve">(0,1) but later they have sigma_0 ~ inv_gamma(2,1). Also, the authors assign a standard normal to beta, but contemporary methods commonly use a flat prior to avoid introducing shrinkage on the fixed effects. These need to be clarified. </w:t>
+        <w:t>(</w:t>
+      </w:r>
+      <w:proofErr w:type="gramEnd"/>
+      <w:r>
+        <w:rPr>
+          <w:rFonts w:eastAsia="Times New Roman"/>
+        </w:rPr>
+        <w:t xml:space="preserve">0,1) but later they have sigma_0 ~ </w:t>
+      </w:r>
+      <w:proofErr w:type="spellStart"/>
+      <w:r>
+        <w:rPr>
+          <w:rFonts w:eastAsia="Times New Roman"/>
+        </w:rPr>
+        <w:t>inv_gamma</w:t>
+      </w:r>
+      <w:proofErr w:type="spellEnd"/>
+      <w:r>
+        <w:rPr>
+          <w:rFonts w:eastAsia="Times New Roman"/>
+        </w:rPr>
+        <w:t xml:space="preserve">(2,1). Also, the authors assign a standard normal to beta, but contemporary methods commonly use a flat prior to avoid introducing shrinkage on the fixed effects. </w:t>
+      </w:r>
+      <w:proofErr w:type="gramStart"/>
+      <w:r>
+        <w:rPr>
+          <w:rFonts w:eastAsia="Times New Roman"/>
+        </w:rPr>
+        <w:t>These need</w:t>
+      </w:r>
+      <w:proofErr w:type="gramEnd"/>
+      <w:r>
+        <w:rPr>
+          <w:rFonts w:eastAsia="Times New Roman"/>
+        </w:rPr>
+        <w:t xml:space="preserve"> to be clarified. </w:t>
       </w:r>
       <w:r>
         <w:rPr>
@@ -80,7 +186,42 @@
           <w:rFonts w:eastAsia="Times New Roman"/>
           <w:highlight w:val="yellow"/>
         </w:rPr>
-        <w:t xml:space="preserve">X: The reviewer was correct in the two typos. We have corrected both cases in the revised manuscript. Specifically, </w:t>
+        <w:t>Answer</w:t>
+      </w:r>
+      <w:r>
+        <w:rPr>
+          <w:rFonts w:eastAsia="Times New Roman"/>
+          <w:highlight w:val="yellow"/>
+        </w:rPr>
+        <w:t xml:space="preserve">: </w:t>
+      </w:r>
+      <w:r>
+        <w:rPr>
+          <w:rFonts w:eastAsia="Times New Roman"/>
+          <w:highlight w:val="yellow"/>
+        </w:rPr>
+        <w:t xml:space="preserve">Thanks for pointing out both of the typos. </w:t>
+      </w:r>
+      <w:r>
+        <w:rPr>
+          <w:rFonts w:eastAsia="Times New Roman"/>
+          <w:highlight w:val="yellow"/>
+        </w:rPr>
+        <w:t xml:space="preserve">We have corrected </w:t>
+      </w:r>
+      <w:r>
+        <w:rPr>
+          <w:rFonts w:eastAsia="Times New Roman"/>
+          <w:highlight w:val="yellow"/>
+        </w:rPr>
+        <w:t>them</w:t>
+      </w:r>
+      <w:r>
+        <w:rPr>
+          <w:rFonts w:eastAsia="Times New Roman"/>
+          <w:highlight w:val="yellow"/>
+        </w:rPr>
+        <w:t xml:space="preserve"> in the revised manuscript. Specifically, </w:t>
       </w:r>
       <m:oMath>
         <m:r>
@@ -106,14 +247,7 @@
                 <w:rFonts w:ascii="Cambria Math" w:hAnsi="Cambria Math"/>
                 <w:highlight w:val="yellow"/>
               </w:rPr>
-              <m:t xml:space="preserve">0, </m:t>
-            </m:r>
-            <m:r>
-              <w:rPr>
-                <w:rFonts w:ascii="Cambria Math" w:hAnsi="Cambria Math"/>
-                <w:highlight w:val="yellow"/>
-              </w:rPr>
-              <m:t>1</m:t>
+              <m:t>0, 1</m:t>
             </m:r>
           </m:e>
         </m:d>
@@ -405,6 +539,7 @@
         <w:spacing w:before="120" w:after="120" w:line="360" w:lineRule="auto"/>
         <w:rPr>
           <w:rFonts w:eastAsia="Times New Roman"/>
+          <w:highlight w:val="yellow"/>
         </w:rPr>
       </w:pPr>
       <w:r>
@@ -412,35 +547,42 @@
           <w:rFonts w:eastAsia="Times New Roman"/>
           <w:highlight w:val="yellow"/>
         </w:rPr>
-        <w:t>To investigate</w:t>
-      </w:r>
-      <w:r>
-        <w:rPr>
-          <w:rFonts w:eastAsia="Times New Roman"/>
-          <w:highlight w:val="yellow"/>
-        </w:rPr>
-        <w:t xml:space="preserve"> how standard normal priors would </w:t>
-      </w:r>
-      <w:r>
-        <w:rPr>
-          <w:rFonts w:eastAsia="Times New Roman"/>
-          <w:highlight w:val="yellow"/>
-        </w:rPr>
-        <w:t>underestimate variant’s</w:t>
-      </w:r>
-      <w:r>
-        <w:rPr>
-          <w:rFonts w:eastAsia="Times New Roman"/>
-          <w:highlight w:val="yellow"/>
-        </w:rPr>
-        <w:t xml:space="preserve"> fixed effects</w:t>
-      </w:r>
-      <w:r>
-        <w:rPr>
-          <w:rFonts w:eastAsia="Times New Roman"/>
-          <w:highlight w:val="yellow"/>
-        </w:rPr>
-        <w:t>,</w:t>
+        <w:t xml:space="preserve">It is an interesting topic to </w:t>
+      </w:r>
+      <w:r>
+        <w:rPr>
+          <w:rFonts w:eastAsia="Times New Roman"/>
+          <w:highlight w:val="yellow"/>
+        </w:rPr>
+        <w:t>study</w:t>
+      </w:r>
+      <w:r>
+        <w:rPr>
+          <w:rFonts w:eastAsia="Times New Roman"/>
+          <w:highlight w:val="yellow"/>
+        </w:rPr>
+        <w:t xml:space="preserve"> how flat priors would perform differently than the standard normal priors for fixed effect sizes. </w:t>
+      </w:r>
+      <w:r>
+        <w:rPr>
+          <w:rFonts w:eastAsia="Times New Roman"/>
+          <w:highlight w:val="yellow"/>
+        </w:rPr>
+        <w:t>There are three</w:t>
+      </w:r>
+      <w:r>
+        <w:rPr>
+          <w:rFonts w:eastAsia="Times New Roman"/>
+          <w:highlight w:val="yellow"/>
+        </w:rPr>
+        <w:t xml:space="preserve"> reasons for us to take standard </w:t>
+      </w:r>
+      <w:r>
+        <w:rPr>
+          <w:rFonts w:eastAsia="Times New Roman"/>
+          <w:highlight w:val="yellow"/>
+        </w:rPr>
+        <w:t>normal as priors of variant</w:t>
       </w:r>
       <w:r>
         <w:rPr>
@@ -454,93 +596,84 @@
           <w:rFonts w:eastAsia="Times New Roman"/>
           <w:highlight w:val="yellow"/>
         </w:rPr>
-        <w:t>comparing with</w:t>
-      </w:r>
-      <w:r>
-        <w:rPr>
-          <w:rFonts w:eastAsia="Times New Roman"/>
-          <w:highlight w:val="yellow"/>
-        </w:rPr>
-        <w:t xml:space="preserve"> flat priors, we built two ordered categorical models with either standard normal or uniform distribution as priors of variant effect, and tested their performance on the top 100 variants</w:t>
-      </w:r>
-      <w:r>
-        <w:rPr>
-          <w:rFonts w:eastAsia="Times New Roman"/>
-          <w:highlight w:val="yellow"/>
-        </w:rPr>
-        <w:t xml:space="preserve"> we found in the ADSP dataset</w:t>
-      </w:r>
-      <w:r>
-        <w:rPr>
-          <w:rFonts w:eastAsia="Times New Roman"/>
-          <w:highlight w:val="yellow"/>
-        </w:rPr>
-        <w:t xml:space="preserve"> in terms of significance. </w:t>
-      </w:r>
-      <w:r>
-        <w:rPr>
-          <w:rFonts w:eastAsia="Times New Roman"/>
-          <w:highlight w:val="yellow"/>
-        </w:rPr>
-        <w:t xml:space="preserve">We </w:t>
-      </w:r>
-      <w:r>
-        <w:rPr>
-          <w:rFonts w:eastAsia="Times New Roman"/>
-          <w:highlight w:val="yellow"/>
-        </w:rPr>
-        <w:t>found (1)</w:t>
-      </w:r>
-      <w:r>
-        <w:rPr>
-          <w:rFonts w:eastAsia="Times New Roman"/>
-          <w:highlight w:val="yellow"/>
-        </w:rPr>
-        <w:t xml:space="preserve"> </w:t>
-      </w:r>
-      <w:r>
-        <w:rPr>
-          <w:rFonts w:eastAsia="Times New Roman"/>
-          <w:highlight w:val="yellow"/>
-        </w:rPr>
-        <w:t>fixed effect estimation</w:t>
-      </w:r>
-      <w:r>
-        <w:rPr>
-          <w:rFonts w:eastAsia="Times New Roman"/>
-          <w:highlight w:val="yellow"/>
-        </w:rPr>
-        <w:t xml:space="preserve"> by M1 was on avera</w:t>
-      </w:r>
-      <w:r>
-        <w:rPr>
-          <w:rFonts w:eastAsia="Times New Roman"/>
-          <w:highlight w:val="yellow"/>
-        </w:rPr>
-        <w:t xml:space="preserve">ge 5.7% smaller than that of M2; (2) </w:t>
-      </w:r>
-      <w:r>
-        <w:rPr>
-          <w:rFonts w:eastAsia="Times New Roman"/>
-          <w:highlight w:val="yellow"/>
-        </w:rPr>
-        <w:t>ratio of the decrease was proportional to the effect size.</w:t>
-      </w:r>
-    </w:p>
-    <w:p>
-      <w:pPr>
-        <w:rPr>
-          <w:rFonts w:ascii="Arial" w:eastAsia="Times New Roman" w:hAnsi="Arial" w:cs="Arial"/>
-          <w:b/>
-          <w:color w:val="000000"/>
-        </w:rPr>
-      </w:pPr>
-      <w:r>
-        <w:rPr>
-          <w:rFonts w:eastAsia="Times New Roman"/>
-          <w:b/>
-        </w:rPr>
-        <w:br w:type="page"/>
+        <w:t>effect when additional knowledges are not taken into account</w:t>
+      </w:r>
+      <w:r>
+        <w:rPr>
+          <w:rFonts w:eastAsia="Times New Roman"/>
+          <w:highlight w:val="yellow"/>
+        </w:rPr>
+        <w:t>. Firstly, it fits our assumption</w:t>
+      </w:r>
+      <w:r>
+        <w:rPr>
+          <w:rFonts w:eastAsia="Times New Roman"/>
+          <w:highlight w:val="yellow"/>
+        </w:rPr>
+        <w:t xml:space="preserve"> that </w:t>
+      </w:r>
+      <w:r>
+        <w:rPr>
+          <w:rFonts w:eastAsia="Times New Roman"/>
+          <w:highlight w:val="yellow"/>
+        </w:rPr>
+        <w:t xml:space="preserve">the variant under consideration does not contribute to the phenotype. Secondly, </w:t>
+      </w:r>
+      <w:r>
+        <w:rPr>
+          <w:rFonts w:eastAsia="Times New Roman"/>
+          <w:highlight w:val="yellow"/>
+        </w:rPr>
+        <w:t xml:space="preserve">variants of </w:t>
+      </w:r>
+      <w:r>
+        <w:rPr>
+          <w:rFonts w:eastAsia="Times New Roman"/>
+          <w:highlight w:val="yellow"/>
+        </w:rPr>
+        <w:t>large e</w:t>
+      </w:r>
+      <w:r>
+        <w:rPr>
+          <w:rFonts w:eastAsia="Times New Roman"/>
+          <w:highlight w:val="yellow"/>
+        </w:rPr>
+        <w:t>ffect sizes are less</w:t>
+      </w:r>
+      <w:r>
+        <w:rPr>
+          <w:rFonts w:eastAsia="Times New Roman"/>
+          <w:highlight w:val="yellow"/>
+        </w:rPr>
+        <w:t xml:space="preserve"> likely</w:t>
+      </w:r>
+      <w:r>
+        <w:rPr>
+          <w:rFonts w:eastAsia="Times New Roman"/>
+          <w:highlight w:val="yellow"/>
+        </w:rPr>
+        <w:t xml:space="preserve"> to be true</w:t>
+      </w:r>
+      <w:r>
+        <w:rPr>
+          <w:rFonts w:eastAsia="Times New Roman"/>
+          <w:highlight w:val="yellow"/>
+        </w:rPr>
+        <w:t xml:space="preserve">. </w:t>
+      </w:r>
+      <w:r>
+        <w:rPr>
+          <w:rFonts w:eastAsia="Times New Roman"/>
+          <w:highlight w:val="yellow"/>
+        </w:rPr>
+        <w:t xml:space="preserve">Thirdly, priors in Gaussian models provides a framework </w:t>
+      </w:r>
+      <w:r>
+        <w:rPr>
+          <w:rFonts w:eastAsia="Times New Roman"/>
+          <w:highlight w:val="yellow"/>
+        </w:rPr>
+        <w:t>for incorporating external knowledges by modeling the mean and variance parameters.</w:t>
       </w:r>
     </w:p>
     <w:p>
@@ -549,59 +682,106 @@
         <w:spacing w:before="120" w:after="120" w:line="360" w:lineRule="auto"/>
         <w:rPr>
           <w:rFonts w:eastAsia="Times New Roman"/>
-          <w:b/>
+          <w:highlight w:val="yellow"/>
         </w:rPr>
       </w:pPr>
       <w:r>
         <w:rPr>
           <w:rFonts w:eastAsia="Times New Roman"/>
-          <w:b/>
-        </w:rPr>
-        <w:lastRenderedPageBreak/>
-        <w:t>A</w:t>
-      </w:r>
-      <w:r>
-        <w:rPr>
-          <w:rFonts w:eastAsia="Times New Roman"/>
-          <w:b/>
-        </w:rPr>
-        <w:tab/>
-      </w:r>
-      <w:r>
-        <w:rPr>
-          <w:rFonts w:eastAsia="Times New Roman"/>
-          <w:b/>
-        </w:rPr>
-        <w:tab/>
-      </w:r>
-      <w:r>
-        <w:rPr>
-          <w:rFonts w:eastAsia="Times New Roman"/>
-          <w:b/>
-        </w:rPr>
-        <w:tab/>
-      </w:r>
-      <w:r>
-        <w:rPr>
-          <w:rFonts w:eastAsia="Times New Roman"/>
-          <w:b/>
-        </w:rPr>
-        <w:tab/>
-      </w:r>
-      <w:r>
-        <w:rPr>
-          <w:rFonts w:eastAsia="Times New Roman"/>
-          <w:b/>
-        </w:rPr>
-        <w:tab/>
-      </w:r>
-      <w:r>
-        <w:rPr>
-          <w:rFonts w:eastAsia="Times New Roman"/>
-          <w:b/>
-        </w:rPr>
-        <w:tab/>
-        <w:t>B</w:t>
+          <w:highlight w:val="yellow"/>
+        </w:rPr>
+        <w:t>As opposed to standar</w:t>
+      </w:r>
+      <w:r>
+        <w:rPr>
+          <w:rFonts w:eastAsia="Times New Roman"/>
+          <w:highlight w:val="yellow"/>
+        </w:rPr>
+        <w:t xml:space="preserve">d normal, flat prior is practically a Gaussian model of infinite variance. </w:t>
+      </w:r>
+      <w:r>
+        <w:rPr>
+          <w:rFonts w:eastAsia="Times New Roman"/>
+          <w:highlight w:val="yellow"/>
+        </w:rPr>
+        <w:t>From the mathematical point of view, i</w:t>
+      </w:r>
+      <w:r>
+        <w:rPr>
+          <w:rFonts w:eastAsia="Times New Roman"/>
+          <w:highlight w:val="yellow"/>
+        </w:rPr>
+        <w:t xml:space="preserve">t is </w:t>
+      </w:r>
+      <w:r>
+        <w:rPr>
+          <w:rFonts w:eastAsia="Times New Roman"/>
+          <w:highlight w:val="yellow"/>
+        </w:rPr>
+        <w:t>conceivable</w:t>
+      </w:r>
+      <w:r>
+        <w:rPr>
+          <w:rFonts w:eastAsia="Times New Roman"/>
+          <w:highlight w:val="yellow"/>
+        </w:rPr>
+        <w:t xml:space="preserve"> that</w:t>
+      </w:r>
+      <w:r>
+        <w:rPr>
+          <w:rFonts w:eastAsia="Times New Roman"/>
+          <w:highlight w:val="yellow"/>
+        </w:rPr>
+        <w:t xml:space="preserve"> the standard normal prior </w:t>
+      </w:r>
+      <w:r>
+        <w:rPr>
+          <w:rFonts w:eastAsia="Times New Roman"/>
+          <w:highlight w:val="yellow"/>
+        </w:rPr>
+        <w:t>tend</w:t>
+      </w:r>
+      <w:r>
+        <w:rPr>
+          <w:rFonts w:eastAsia="Times New Roman"/>
+          <w:highlight w:val="yellow"/>
+        </w:rPr>
+        <w:t>s</w:t>
+      </w:r>
+      <w:r>
+        <w:rPr>
+          <w:rFonts w:eastAsia="Times New Roman"/>
+          <w:highlight w:val="yellow"/>
+        </w:rPr>
+        <w:t xml:space="preserve"> to shrink large fixed effects because it </w:t>
+      </w:r>
+      <w:r>
+        <w:rPr>
+          <w:rFonts w:eastAsia="Times New Roman"/>
+          <w:highlight w:val="yellow"/>
+        </w:rPr>
+        <w:t>is practically pulling the posterior effect size back to 0 with a stronger weight (1 versus 1/infinite)</w:t>
+      </w:r>
+      <w:r>
+        <w:rPr>
+          <w:rFonts w:eastAsia="Times New Roman"/>
+          <w:highlight w:val="yellow"/>
+        </w:rPr>
+        <w:t>. With this, the standard normal priors would effectively decrease false positive findings</w:t>
+      </w:r>
+      <w:r>
+        <w:rPr>
+          <w:rFonts w:eastAsia="Times New Roman"/>
+          <w:highlight w:val="yellow"/>
+        </w:rPr>
+        <w:t>, which is the top concern in genome-wide association studies</w:t>
+      </w:r>
+      <w:r>
+        <w:rPr>
+          <w:rFonts w:eastAsia="Times New Roman"/>
+          <w:highlight w:val="yellow"/>
+        </w:rPr>
+        <w:t xml:space="preserve">. </w:t>
       </w:r>
     </w:p>
     <w:p>
@@ -610,6 +790,209 @@
         <w:spacing w:before="120" w:after="120" w:line="360" w:lineRule="auto"/>
         <w:rPr>
           <w:rFonts w:eastAsia="Times New Roman"/>
+          <w:highlight w:val="yellow"/>
+        </w:rPr>
+      </w:pPr>
+    </w:p>
+    <w:p>
+      <w:pPr>
+        <w:pStyle w:val="Normal1"/>
+        <w:spacing w:before="120" w:after="120" w:line="360" w:lineRule="auto"/>
+        <w:rPr>
+          <w:rFonts w:eastAsia="Times New Roman"/>
+        </w:rPr>
+      </w:pPr>
+      <w:r>
+        <w:rPr>
+          <w:rFonts w:eastAsia="Times New Roman"/>
+          <w:highlight w:val="yellow"/>
+        </w:rPr>
+        <w:lastRenderedPageBreak/>
+        <w:t>To investigate</w:t>
+      </w:r>
+      <w:r>
+        <w:rPr>
+          <w:rFonts w:eastAsia="Times New Roman"/>
+          <w:highlight w:val="yellow"/>
+        </w:rPr>
+        <w:t xml:space="preserve"> how </w:t>
+      </w:r>
+      <w:r>
+        <w:rPr>
+          <w:rFonts w:eastAsia="Times New Roman"/>
+          <w:highlight w:val="yellow"/>
+        </w:rPr>
+        <w:t xml:space="preserve">a </w:t>
+      </w:r>
+      <w:r>
+        <w:rPr>
+          <w:rFonts w:eastAsia="Times New Roman"/>
+          <w:highlight w:val="yellow"/>
+        </w:rPr>
+        <w:t>flat prior perform</w:t>
+      </w:r>
+      <w:r>
+        <w:rPr>
+          <w:rFonts w:eastAsia="Times New Roman"/>
+          <w:highlight w:val="yellow"/>
+        </w:rPr>
+        <w:t>s</w:t>
+      </w:r>
+      <w:r>
+        <w:rPr>
+          <w:rFonts w:eastAsia="Times New Roman"/>
+          <w:highlight w:val="yellow"/>
+        </w:rPr>
+        <w:t xml:space="preserve"> </w:t>
+      </w:r>
+      <w:r>
+        <w:rPr>
+          <w:rFonts w:eastAsia="Times New Roman"/>
+          <w:highlight w:val="yellow"/>
+        </w:rPr>
+        <w:t>differently than</w:t>
+      </w:r>
+      <w:r>
+        <w:rPr>
+          <w:rFonts w:eastAsia="Times New Roman"/>
+          <w:highlight w:val="yellow"/>
+        </w:rPr>
+        <w:t xml:space="preserve"> the </w:t>
+      </w:r>
+      <w:r>
+        <w:rPr>
+          <w:rFonts w:eastAsia="Times New Roman"/>
+          <w:highlight w:val="yellow"/>
+        </w:rPr>
+        <w:t>standard normal prior</w:t>
+      </w:r>
+      <w:r>
+        <w:rPr>
+          <w:rFonts w:eastAsia="Times New Roman"/>
+          <w:highlight w:val="yellow"/>
+        </w:rPr>
+        <w:t xml:space="preserve">, we built two ordered categorical models </w:t>
+      </w:r>
+      <w:r>
+        <w:rPr>
+          <w:rFonts w:eastAsia="Times New Roman"/>
+          <w:highlight w:val="yellow"/>
+        </w:rPr>
+        <w:t>that implement</w:t>
+      </w:r>
+      <w:r>
+        <w:rPr>
+          <w:rFonts w:eastAsia="Times New Roman"/>
+          <w:highlight w:val="yellow"/>
+        </w:rPr>
+        <w:t xml:space="preserve"> either standard normal </w:t>
+      </w:r>
+      <w:r>
+        <w:rPr>
+          <w:rFonts w:eastAsia="Times New Roman"/>
+          <w:highlight w:val="yellow"/>
+        </w:rPr>
+        <w:t xml:space="preserve">(M1) </w:t>
+      </w:r>
+      <w:r>
+        <w:rPr>
+          <w:rFonts w:eastAsia="Times New Roman"/>
+          <w:highlight w:val="yellow"/>
+        </w:rPr>
+        <w:t>or uniform distribution</w:t>
+      </w:r>
+      <w:r>
+        <w:rPr>
+          <w:rFonts w:eastAsia="Times New Roman"/>
+          <w:highlight w:val="yellow"/>
+        </w:rPr>
+        <w:t xml:space="preserve"> (M2)</w:t>
+      </w:r>
+      <w:r>
+        <w:rPr>
+          <w:rFonts w:eastAsia="Times New Roman"/>
+          <w:highlight w:val="yellow"/>
+        </w:rPr>
+        <w:t xml:space="preserve"> as priors of variant effect, and tested their performance on the top 100 variants</w:t>
+      </w:r>
+      <w:r>
+        <w:rPr>
+          <w:rFonts w:eastAsia="Times New Roman"/>
+          <w:highlight w:val="yellow"/>
+        </w:rPr>
+        <w:t xml:space="preserve"> we found in the ADSP dataset</w:t>
+      </w:r>
+      <w:r>
+        <w:rPr>
+          <w:rFonts w:eastAsia="Times New Roman"/>
+          <w:highlight w:val="yellow"/>
+        </w:rPr>
+        <w:t xml:space="preserve"> in terms of significance. </w:t>
+      </w:r>
+      <w:r>
+        <w:rPr>
+          <w:rFonts w:eastAsia="Times New Roman"/>
+          <w:highlight w:val="yellow"/>
+        </w:rPr>
+        <w:t xml:space="preserve">We </w:t>
+      </w:r>
+      <w:r>
+        <w:rPr>
+          <w:rFonts w:eastAsia="Times New Roman"/>
+          <w:highlight w:val="yellow"/>
+        </w:rPr>
+        <w:t>found (1)</w:t>
+      </w:r>
+      <w:r>
+        <w:rPr>
+          <w:rFonts w:eastAsia="Times New Roman"/>
+          <w:highlight w:val="yellow"/>
+        </w:rPr>
+        <w:t xml:space="preserve"> </w:t>
+      </w:r>
+      <w:r>
+        <w:rPr>
+          <w:rFonts w:eastAsia="Times New Roman"/>
+          <w:highlight w:val="yellow"/>
+        </w:rPr>
+        <w:t>fixed effect estimation</w:t>
+      </w:r>
+      <w:r>
+        <w:rPr>
+          <w:rFonts w:eastAsia="Times New Roman"/>
+          <w:highlight w:val="yellow"/>
+        </w:rPr>
+        <w:t xml:space="preserve"> by M1 was on avera</w:t>
+      </w:r>
+      <w:r>
+        <w:rPr>
+          <w:rFonts w:eastAsia="Times New Roman"/>
+          <w:highlight w:val="yellow"/>
+        </w:rPr>
+        <w:t xml:space="preserve">ge 5.7% smaller than that of M2; (2) </w:t>
+      </w:r>
+      <w:r>
+        <w:rPr>
+          <w:rFonts w:eastAsia="Times New Roman"/>
+          <w:highlight w:val="yellow"/>
+        </w:rPr>
+        <w:t>magnitude</w:t>
+      </w:r>
+      <w:r>
+        <w:rPr>
+          <w:rFonts w:eastAsia="Times New Roman"/>
+          <w:highlight w:val="yellow"/>
+        </w:rPr>
+        <w:t xml:space="preserve"> of the decrease was proportional to the effect size.</w:t>
+      </w:r>
+    </w:p>
+    <w:p>
+      <w:pPr>
+        <w:jc w:val="center"/>
+        <w:rPr>
+          <w:rFonts w:ascii="Arial" w:eastAsia="Times New Roman" w:hAnsi="Arial" w:cs="Arial"/>
+          <w:b/>
+          <w:color w:val="000000"/>
         </w:rPr>
       </w:pPr>
       <w:r>
@@ -668,62 +1051,6 @@
           </wp:inline>
         </w:drawing>
       </w:r>
-      <w:r>
-        <w:rPr>
-          <w:rFonts w:ascii="Helvetica" w:hAnsi="Helvetica" w:cs="Helvetica"/>
-          <w:noProof/>
-          <w:sz w:val="24"/>
-          <w:szCs w:val="24"/>
-        </w:rPr>
-        <w:drawing>
-          <wp:inline distT="0" distB="0" distL="0" distR="0" wp14:anchorId="1B159773" wp14:editId="1B455B99">
-            <wp:extent cx="2647582" cy="2369658"/>
-            <wp:effectExtent l="0" t="0" r="0" b="0"/>
-            <wp:docPr id="3" name="Picture 3"/>
-            <wp:cNvGraphicFramePr>
-              <a:graphicFrameLocks xmlns:a="http://schemas.openxmlformats.org/drawingml/2006/main" noChangeAspect="1"/>
-            </wp:cNvGraphicFramePr>
-            <a:graphic xmlns:a="http://schemas.openxmlformats.org/drawingml/2006/main">
-              <a:graphicData uri="http://schemas.openxmlformats.org/drawingml/2006/picture">
-                <pic:pic xmlns:pic="http://schemas.openxmlformats.org/drawingml/2006/picture">
-                  <pic:nvPicPr>
-                    <pic:cNvPr id="0" name="Picture 5"/>
-                    <pic:cNvPicPr>
-                      <a:picLocks noChangeAspect="1" noChangeArrowheads="1"/>
-                    </pic:cNvPicPr>
-                  </pic:nvPicPr>
-                  <pic:blipFill>
-                    <a:blip r:embed="rId5">
-                      <a:extLst>
-                        <a:ext uri="{28A0092B-C50C-407E-A947-70E740481C1C}">
-                          <a14:useLocalDpi xmlns:a14="http://schemas.microsoft.com/office/drawing/2010/main" val="0"/>
-                        </a:ext>
-                      </a:extLst>
-                    </a:blip>
-                    <a:srcRect/>
-                    <a:stretch>
-                      <a:fillRect/>
-                    </a:stretch>
-                  </pic:blipFill>
-                  <pic:spPr bwMode="auto">
-                    <a:xfrm>
-                      <a:off x="0" y="0"/>
-                      <a:ext cx="2673924" cy="2393235"/>
-                    </a:xfrm>
-                    <a:prstGeom prst="rect">
-                      <a:avLst/>
-                    </a:prstGeom>
-                    <a:noFill/>
-                    <a:ln>
-                      <a:noFill/>
-                    </a:ln>
-                  </pic:spPr>
-                </pic:pic>
-              </a:graphicData>
-            </a:graphic>
-          </wp:inline>
-        </w:drawing>
-      </w:r>
     </w:p>
     <w:p>
       <w:pPr>
@@ -738,14 +1065,35 @@
           <w:rFonts w:eastAsia="Times New Roman"/>
           <w:highlight w:val="yellow"/>
         </w:rPr>
-        <w:t xml:space="preserve">Figure 1. (A) Effect size estimation of the top 100 variants by ordered categorical models with standard normal (X-axis) or uniform distribution (Y-axis) as priors of variant effect. (B). Ratio of effect size estimation decreases by the two models. Ratio was defined as (effect of the model with normal </w:t>
-      </w:r>
-      <w:r>
-        <w:rPr>
-          <w:rFonts w:eastAsia="Times New Roman"/>
-          <w:highlight w:val="yellow"/>
-        </w:rPr>
-        <w:t>distribution prior – effect of the model with uniform distribution prior) / (effect of the model with uniform distribution prior).</w:t>
+        <w:t>F</w:t>
+      </w:r>
+      <w:r>
+        <w:rPr>
+          <w:rFonts w:eastAsia="Times New Roman"/>
+          <w:highlight w:val="yellow"/>
+        </w:rPr>
+        <w:t xml:space="preserve">igure 1. </w:t>
+      </w:r>
+      <w:r>
+        <w:rPr>
+          <w:rFonts w:eastAsia="Times New Roman"/>
+          <w:highlight w:val="yellow"/>
+        </w:rPr>
+        <w:t>Effect size estimation of the top 100 variants by ordered categorical models with standard normal (X-axis) or uniform distribution (Y-ax</w:t>
+      </w:r>
+      <w:r>
+        <w:rPr>
+          <w:rFonts w:eastAsia="Times New Roman"/>
+          <w:highlight w:val="yellow"/>
+        </w:rPr>
+        <w:t>is) as priors of variant effect</w:t>
+      </w:r>
+      <w:r>
+        <w:rPr>
+          <w:rFonts w:eastAsia="Times New Roman"/>
+          <w:highlight w:val="yellow"/>
+        </w:rPr>
+        <w:t>.</w:t>
       </w:r>
     </w:p>
     <w:p>
@@ -761,105 +1109,21 @@
           <w:rFonts w:eastAsia="Times New Roman"/>
           <w:highlight w:val="yellow"/>
         </w:rPr>
-        <w:t xml:space="preserve">We proposed </w:t>
-      </w:r>
-      <w:r>
-        <w:rPr>
-          <w:rFonts w:eastAsia="Times New Roman"/>
-          <w:highlight w:val="yellow"/>
-        </w:rPr>
-        <w:t xml:space="preserve">standard normal </w:t>
-      </w:r>
-      <w:r>
-        <w:rPr>
-          <w:rFonts w:eastAsia="Times New Roman"/>
-          <w:highlight w:val="yellow"/>
-        </w:rPr>
-        <w:t>as priors of variant</w:t>
-      </w:r>
-      <w:r>
-        <w:rPr>
-          <w:rFonts w:eastAsia="Times New Roman"/>
-          <w:highlight w:val="yellow"/>
-        </w:rPr>
-        <w:t xml:space="preserve"> </w:t>
-      </w:r>
-      <w:r>
-        <w:rPr>
-          <w:rFonts w:eastAsia="Times New Roman"/>
-          <w:highlight w:val="yellow"/>
-        </w:rPr>
-        <w:t>effect following the assumption</w:t>
-      </w:r>
-      <w:r>
-        <w:rPr>
-          <w:rFonts w:eastAsia="Times New Roman"/>
-          <w:highlight w:val="yellow"/>
-        </w:rPr>
-        <w:t xml:space="preserve"> that large e</w:t>
-      </w:r>
-      <w:r>
-        <w:rPr>
-          <w:rFonts w:eastAsia="Times New Roman"/>
-          <w:highlight w:val="yellow"/>
-        </w:rPr>
-        <w:t>ffect sizes are less likely</w:t>
-      </w:r>
-      <w:r>
-        <w:rPr>
-          <w:rFonts w:eastAsia="Times New Roman"/>
-          <w:highlight w:val="yellow"/>
-        </w:rPr>
-        <w:t xml:space="preserve"> to be true positive</w:t>
-      </w:r>
-      <w:r>
-        <w:rPr>
-          <w:rFonts w:eastAsia="Times New Roman"/>
-          <w:highlight w:val="yellow"/>
-        </w:rPr>
-        <w:t xml:space="preserve">. </w:t>
-      </w:r>
-      <w:r>
-        <w:rPr>
-          <w:rFonts w:eastAsia="Times New Roman"/>
-          <w:highlight w:val="yellow"/>
-        </w:rPr>
-        <w:t xml:space="preserve">Hereby, the standard normal priors are effectively decreasing type I errors (false positive), which is a general concern in GWAS setups. </w:t>
-      </w:r>
-      <w:r>
-        <w:rPr>
-          <w:rFonts w:eastAsia="Times New Roman"/>
-          <w:highlight w:val="yellow"/>
-        </w:rPr>
-        <w:t xml:space="preserve">Priors of fixed effects in </w:t>
-      </w:r>
-      <w:r>
-        <w:rPr>
-          <w:rFonts w:eastAsia="Times New Roman"/>
-          <w:highlight w:val="yellow"/>
-        </w:rPr>
-        <w:t>Gaussian models</w:t>
-      </w:r>
-      <w:r>
-        <w:rPr>
-          <w:rFonts w:eastAsia="Times New Roman"/>
-          <w:highlight w:val="yellow"/>
-        </w:rPr>
-        <w:t xml:space="preserve"> also provides </w:t>
-      </w:r>
-      <w:r>
-        <w:rPr>
-          <w:rFonts w:eastAsia="Times New Roman"/>
-          <w:highlight w:val="yellow"/>
-        </w:rPr>
-        <w:t>a framework to specify stronger prior knowledges by modeling the mean and variance parameters</w:t>
-      </w:r>
-      <w:r>
-        <w:rPr>
-          <w:rFonts w:eastAsia="Times New Roman"/>
-          <w:highlight w:val="yellow"/>
-        </w:rPr>
-        <w:t>. Meanwhile,</w:t>
+        <w:t xml:space="preserve">We argue it is desirable to use standard normal priors in GWAS setups. </w:t>
+      </w:r>
+      <w:r>
+        <w:rPr>
+          <w:rFonts w:eastAsia="Times New Roman"/>
+          <w:highlight w:val="yellow"/>
+        </w:rPr>
+        <w:t>On the other hand</w:t>
+      </w:r>
+      <w:r>
+        <w:rPr>
+          <w:rFonts w:eastAsia="Times New Roman"/>
+          <w:highlight w:val="yellow"/>
+        </w:rPr>
+        <w:t>,</w:t>
       </w:r>
       <w:r>
         <w:rPr>
@@ -935,49 +1199,42 @@
           <w:rFonts w:eastAsia="Times New Roman"/>
           <w:color w:val="FF0000"/>
         </w:rPr>
-        <w:t xml:space="preserve">Greg: </w:t>
+        <w:t xml:space="preserve">Greg - </w:t>
       </w:r>
       <w:r>
         <w:rPr>
           <w:rFonts w:eastAsia="Times New Roman"/>
           <w:color w:val="FF0000"/>
         </w:rPr>
-        <w:t xml:space="preserve">how do you think of this reply? Or </w:t>
+        <w:t xml:space="preserve">we could do another full run with flat priors if you are not </w:t>
       </w:r>
       <w:r>
         <w:rPr>
           <w:rFonts w:eastAsia="Times New Roman"/>
           <w:color w:val="FF0000"/>
         </w:rPr>
-        <w:t xml:space="preserve">should we </w:t>
-      </w:r>
-      <w:r>
-        <w:rPr>
-          <w:rFonts w:eastAsia="Times New Roman"/>
-          <w:color w:val="FF0000"/>
-        </w:rPr>
-        <w:t xml:space="preserve">initiate another run by using </w:t>
-      </w:r>
-      <w:r>
-        <w:rPr>
-          <w:rFonts w:eastAsia="Times New Roman"/>
-          <w:color w:val="FF0000"/>
-        </w:rPr>
-        <w:t>flat priors?</w:t>
-      </w:r>
-      <w:r>
-        <w:rPr>
-          <w:rFonts w:eastAsia="Times New Roman"/>
-          <w:color w:val="FF0000"/>
-        </w:rPr>
-        <w:t xml:space="preserve"> Based on results of the current simulation, more variants should pop out.</w:t>
+        <w:t>convinced by this reply.</w:t>
       </w:r>
       <w:r>
         <w:rPr>
           <w:rFonts w:eastAsia="Times New Roman"/>
         </w:rPr>
         <w:br/>
-        <w:t xml:space="preserve">The authors use logistic link in the GLMM. I wonder if they have investigated the effect of using a different link function, such as probit link function, which is equivalent to the well-known liability threshold model in animal breeding. </w:t>
+        <w:t xml:space="preserve">The authors use logistic link in the GLMM. I wonder if they have investigated the effect of using a different link function, such as </w:t>
+      </w:r>
+      <w:proofErr w:type="spellStart"/>
+      <w:r>
+        <w:rPr>
+          <w:rFonts w:eastAsia="Times New Roman"/>
+        </w:rPr>
+        <w:t>probit</w:t>
+      </w:r>
+      <w:proofErr w:type="spellEnd"/>
+      <w:r>
+        <w:rPr>
+          <w:rFonts w:eastAsia="Times New Roman"/>
+        </w:rPr>
+        <w:t xml:space="preserve"> link function, which is equivalent to the well-known liability threshold model in animal breeding. </w:t>
       </w:r>
       <w:r>
         <w:rPr>
@@ -1002,7 +1259,7 @@
           <w:color w:val="000000"/>
           <w:highlight w:val="yellow"/>
         </w:rPr>
-        <w:t xml:space="preserve">X: </w:t>
+        <w:t>Answer</w:t>
       </w:r>
       <w:r>
         <w:rPr>
@@ -1010,7 +1267,7 @@
           <w:color w:val="000000"/>
           <w:highlight w:val="yellow"/>
         </w:rPr>
-        <w:t>Logistic link was used in our methods</w:t>
+        <w:t xml:space="preserve">: </w:t>
       </w:r>
       <w:r>
         <w:rPr>
@@ -1018,7 +1275,7 @@
           <w:color w:val="000000"/>
           <w:highlight w:val="yellow"/>
         </w:rPr>
-        <w:t xml:space="preserve"> since coefficients can be interpreted in terms of odds ratios. It is interesting to investigate how probit link would affect the results.</w:t>
+        <w:t>Logis</w:t>
       </w:r>
       <w:r>
         <w:rPr>
@@ -1026,6 +1283,30 @@
           <w:color w:val="000000"/>
           <w:highlight w:val="yellow"/>
         </w:rPr>
+        <w:t>tic link was used in our method because</w:t>
+      </w:r>
+      <w:r>
+        <w:rPr>
+          <w:rFonts w:ascii="Arial" w:eastAsia="Times New Roman" w:hAnsi="Arial" w:cs="Arial"/>
+          <w:color w:val="000000"/>
+          <w:highlight w:val="yellow"/>
+        </w:rPr>
+        <w:t xml:space="preserve"> coefficients</w:t>
+      </w:r>
+      <w:r>
+        <w:rPr>
+          <w:rFonts w:ascii="Arial" w:eastAsia="Times New Roman" w:hAnsi="Arial" w:cs="Arial"/>
+          <w:color w:val="000000"/>
+          <w:highlight w:val="yellow"/>
+        </w:rPr>
+        <w:t xml:space="preserve"> of logistic models</w:t>
+      </w:r>
+      <w:r>
+        <w:rPr>
+          <w:rFonts w:ascii="Arial" w:eastAsia="Times New Roman" w:hAnsi="Arial" w:cs="Arial"/>
+          <w:color w:val="000000"/>
+          <w:highlight w:val="yellow"/>
+        </w:rPr>
         <w:t xml:space="preserve"> </w:t>
       </w:r>
       <w:r>
@@ -1034,7 +1315,7 @@
           <w:color w:val="000000"/>
           <w:highlight w:val="yellow"/>
         </w:rPr>
-        <w:t>To do so, we built two ordered categorical models using either logistic or probit as the link functions, and tested their performances using the ADSP datasets.</w:t>
+        <w:t xml:space="preserve">represent </w:t>
       </w:r>
       <w:r>
         <w:rPr>
@@ -1042,7 +1323,7 @@
           <w:color w:val="000000"/>
           <w:highlight w:val="yellow"/>
         </w:rPr>
-        <w:t xml:space="preserve"> Because parameter values are not comparable </w:t>
+        <w:t>odds ratios</w:t>
       </w:r>
       <w:r>
         <w:rPr>
@@ -1050,8 +1331,198 @@
           <w:color w:val="000000"/>
           <w:highlight w:val="yellow"/>
         </w:rPr>
+        <w:t xml:space="preserve"> in the log scale</w:t>
+      </w:r>
+      <w:r>
+        <w:rPr>
+          <w:rFonts w:ascii="Arial" w:eastAsia="Times New Roman" w:hAnsi="Arial" w:cs="Arial"/>
+          <w:color w:val="000000"/>
+          <w:highlight w:val="yellow"/>
+        </w:rPr>
+        <w:t xml:space="preserve">. </w:t>
+      </w:r>
+      <w:r>
+        <w:rPr>
+          <w:rFonts w:ascii="Arial" w:eastAsia="Times New Roman" w:hAnsi="Arial" w:cs="Arial"/>
+          <w:color w:val="000000"/>
+          <w:highlight w:val="yellow"/>
+        </w:rPr>
+        <w:t xml:space="preserve">On the other hand, it is hard to interpret coefficients of </w:t>
+      </w:r>
+      <w:proofErr w:type="spellStart"/>
+      <w:r>
+        <w:rPr>
+          <w:rFonts w:ascii="Arial" w:eastAsia="Times New Roman" w:hAnsi="Arial" w:cs="Arial"/>
+          <w:color w:val="000000"/>
+          <w:highlight w:val="yellow"/>
+        </w:rPr>
+        <w:t>probit</w:t>
+      </w:r>
+      <w:proofErr w:type="spellEnd"/>
+      <w:r>
+        <w:rPr>
+          <w:rFonts w:ascii="Arial" w:eastAsia="Times New Roman" w:hAnsi="Arial" w:cs="Arial"/>
+          <w:color w:val="000000"/>
+          <w:highlight w:val="yellow"/>
+        </w:rPr>
+        <w:t xml:space="preserve"> models. </w:t>
+      </w:r>
+      <w:r>
+        <w:rPr>
+          <w:rFonts w:ascii="Arial" w:eastAsia="Times New Roman" w:hAnsi="Arial" w:cs="Arial"/>
+          <w:color w:val="000000"/>
+          <w:highlight w:val="yellow"/>
+        </w:rPr>
+        <w:t xml:space="preserve">It is interesting to investigate how </w:t>
+      </w:r>
+      <w:proofErr w:type="spellStart"/>
+      <w:r>
+        <w:rPr>
+          <w:rFonts w:ascii="Arial" w:eastAsia="Times New Roman" w:hAnsi="Arial" w:cs="Arial"/>
+          <w:color w:val="000000"/>
+          <w:highlight w:val="yellow"/>
+        </w:rPr>
+        <w:t>probit</w:t>
+      </w:r>
+      <w:proofErr w:type="spellEnd"/>
+      <w:r>
+        <w:rPr>
+          <w:rFonts w:ascii="Arial" w:eastAsia="Times New Roman" w:hAnsi="Arial" w:cs="Arial"/>
+          <w:color w:val="000000"/>
+          <w:highlight w:val="yellow"/>
+        </w:rPr>
+        <w:t xml:space="preserve"> link would </w:t>
+      </w:r>
+      <w:r>
+        <w:rPr>
+          <w:rFonts w:ascii="Arial" w:eastAsia="Times New Roman" w:hAnsi="Arial" w:cs="Arial"/>
+          <w:color w:val="000000"/>
+          <w:highlight w:val="yellow"/>
+        </w:rPr>
+        <w:t>perform differently than the logistic link</w:t>
+      </w:r>
+      <w:r>
+        <w:rPr>
+          <w:rFonts w:ascii="Arial" w:eastAsia="Times New Roman" w:hAnsi="Arial" w:cs="Arial"/>
+          <w:color w:val="000000"/>
+          <w:highlight w:val="yellow"/>
+        </w:rPr>
+        <w:t>.</w:t>
+      </w:r>
+      <w:r>
+        <w:rPr>
+          <w:rFonts w:ascii="Arial" w:eastAsia="Times New Roman" w:hAnsi="Arial" w:cs="Arial"/>
+          <w:color w:val="000000"/>
+          <w:highlight w:val="yellow"/>
+        </w:rPr>
+        <w:t xml:space="preserve"> </w:t>
+      </w:r>
+      <w:r>
+        <w:rPr>
+          <w:rFonts w:ascii="Arial" w:eastAsia="Times New Roman" w:hAnsi="Arial" w:cs="Arial"/>
+          <w:color w:val="000000"/>
+          <w:highlight w:val="yellow"/>
+        </w:rPr>
+        <w:t>To do so, we built two ordered categorical models using either logistic</w:t>
+      </w:r>
+      <w:r>
+        <w:rPr>
+          <w:rFonts w:ascii="Arial" w:eastAsia="Times New Roman" w:hAnsi="Arial" w:cs="Arial"/>
+          <w:color w:val="000000"/>
+          <w:highlight w:val="yellow"/>
+        </w:rPr>
+        <w:t xml:space="preserve"> or </w:t>
+      </w:r>
+      <w:proofErr w:type="spellStart"/>
+      <w:r>
+        <w:rPr>
+          <w:rFonts w:ascii="Arial" w:eastAsia="Times New Roman" w:hAnsi="Arial" w:cs="Arial"/>
+          <w:color w:val="000000"/>
+          <w:highlight w:val="yellow"/>
+        </w:rPr>
+        <w:t>probit</w:t>
+      </w:r>
+      <w:proofErr w:type="spellEnd"/>
+      <w:r>
+        <w:rPr>
+          <w:rFonts w:ascii="Arial" w:eastAsia="Times New Roman" w:hAnsi="Arial" w:cs="Arial"/>
+          <w:color w:val="000000"/>
+          <w:highlight w:val="yellow"/>
+        </w:rPr>
+        <w:t xml:space="preserve"> as the link function</w:t>
+      </w:r>
+      <w:r>
+        <w:rPr>
+          <w:rFonts w:ascii="Arial" w:eastAsia="Times New Roman" w:hAnsi="Arial" w:cs="Arial"/>
+          <w:color w:val="000000"/>
+          <w:highlight w:val="yellow"/>
+        </w:rPr>
+        <w:t>, and tested their performances using the ADSP datasets.</w:t>
+      </w:r>
+      <w:r>
+        <w:rPr>
+          <w:rFonts w:ascii="Arial" w:eastAsia="Times New Roman" w:hAnsi="Arial" w:cs="Arial"/>
+          <w:color w:val="000000"/>
+          <w:highlight w:val="yellow"/>
+        </w:rPr>
+        <w:t xml:space="preserve"> Because </w:t>
+      </w:r>
+      <w:r>
+        <w:rPr>
+          <w:rFonts w:ascii="Arial" w:eastAsia="Times New Roman" w:hAnsi="Arial" w:cs="Arial"/>
+          <w:color w:val="000000"/>
+          <w:highlight w:val="yellow"/>
+        </w:rPr>
+        <w:t xml:space="preserve">values of parameter estimations </w:t>
+      </w:r>
+      <w:r>
+        <w:rPr>
+          <w:rFonts w:ascii="Arial" w:eastAsia="Times New Roman" w:hAnsi="Arial" w:cs="Arial"/>
+          <w:color w:val="000000"/>
+          <w:highlight w:val="yellow"/>
+        </w:rPr>
+        <w:t>are not comparable under different link functions, we use posterior likelihood probabilities</w:t>
+      </w:r>
+      <w:r>
+        <w:rPr>
+          <w:rFonts w:ascii="Arial" w:eastAsia="Times New Roman" w:hAnsi="Arial" w:cs="Arial"/>
+          <w:color w:val="000000"/>
+          <w:highlight w:val="yellow"/>
+        </w:rPr>
+        <w:t>, as a metrics of model fitness,</w:t>
+      </w:r>
+      <w:r>
+        <w:rPr>
+          <w:rFonts w:ascii="Arial" w:eastAsia="Times New Roman" w:hAnsi="Arial" w:cs="Arial"/>
+          <w:color w:val="000000"/>
+          <w:highlight w:val="yellow"/>
+        </w:rPr>
+        <w:t xml:space="preserve"> for the comparison purpose.</w:t>
+      </w:r>
+      <w:r>
+        <w:rPr>
+          <w:rFonts w:ascii="Arial" w:eastAsia="Times New Roman" w:hAnsi="Arial" w:cs="Arial"/>
+          <w:color w:val="000000"/>
+          <w:highlight w:val="yellow"/>
+        </w:rPr>
+        <w:t xml:space="preserve"> Again, </w:t>
+      </w:r>
+      <w:r>
+        <w:rPr>
+          <w:rFonts w:ascii="Arial" w:eastAsia="Times New Roman" w:hAnsi="Arial" w:cs="Arial"/>
+          <w:color w:val="000000"/>
+          <w:highlight w:val="yellow"/>
+        </w:rPr>
+        <w:t xml:space="preserve">the top 100 </w:t>
+      </w:r>
+      <w:r>
+        <w:rPr>
+          <w:rFonts w:ascii="Arial" w:eastAsia="Times New Roman" w:hAnsi="Arial" w:cs="Arial"/>
+          <w:color w:val="000000"/>
+          <w:highlight w:val="yellow"/>
+        </w:rPr>
         <w:lastRenderedPageBreak/>
-        <w:t>under different link functions, we use posterior likelihood probabilities for the comparison purpose.</w:t>
+        <w:t>variants as identified by our method were used.</w:t>
       </w:r>
       <w:r>
         <w:rPr>
@@ -1059,7 +1530,7 @@
           <w:color w:val="000000"/>
           <w:highlight w:val="yellow"/>
         </w:rPr>
-        <w:t xml:space="preserve"> Again, </w:t>
+        <w:t xml:space="preserve"> </w:t>
       </w:r>
       <w:r>
         <w:rPr>
@@ -1067,7 +1538,7 @@
           <w:color w:val="000000"/>
           <w:highlight w:val="yellow"/>
         </w:rPr>
-        <w:t>the top 100 variants as identified by our method were used.</w:t>
+        <w:t xml:space="preserve">We found posterior likelihoods of the two models are similar. We also found </w:t>
       </w:r>
       <w:r>
         <w:rPr>
@@ -1075,7 +1546,91 @@
           <w:color w:val="000000"/>
           <w:highlight w:val="yellow"/>
         </w:rPr>
-        <w:t xml:space="preserve"> We found posterior likelihood, as a metrics of model fitness, by using the two link functions are similar, while there are more cases where logistic link function performed slightly better (Figure 2). </w:t>
+        <w:t>there are more cases where logistic link function performed slightly better</w:t>
+      </w:r>
+      <w:r>
+        <w:rPr>
+          <w:rFonts w:ascii="Arial" w:eastAsia="Times New Roman" w:hAnsi="Arial" w:cs="Arial"/>
+          <w:color w:val="000000"/>
+          <w:highlight w:val="yellow"/>
+        </w:rPr>
+        <w:t xml:space="preserve"> than the </w:t>
+      </w:r>
+      <w:proofErr w:type="spellStart"/>
+      <w:r>
+        <w:rPr>
+          <w:rFonts w:ascii="Arial" w:eastAsia="Times New Roman" w:hAnsi="Arial" w:cs="Arial"/>
+          <w:color w:val="000000"/>
+          <w:highlight w:val="yellow"/>
+        </w:rPr>
+        <w:t>probit</w:t>
+      </w:r>
+      <w:proofErr w:type="spellEnd"/>
+      <w:r>
+        <w:rPr>
+          <w:rFonts w:ascii="Arial" w:eastAsia="Times New Roman" w:hAnsi="Arial" w:cs="Arial"/>
+          <w:color w:val="000000"/>
+          <w:highlight w:val="yellow"/>
+        </w:rPr>
+        <w:t xml:space="preserve"> link</w:t>
+      </w:r>
+      <w:r>
+        <w:rPr>
+          <w:rFonts w:ascii="Arial" w:eastAsia="Times New Roman" w:hAnsi="Arial" w:cs="Arial"/>
+          <w:color w:val="000000"/>
+          <w:highlight w:val="yellow"/>
+        </w:rPr>
+        <w:t xml:space="preserve"> (Figure 2). </w:t>
+      </w:r>
+      <w:r>
+        <w:rPr>
+          <w:rFonts w:ascii="Arial" w:eastAsia="Times New Roman" w:hAnsi="Arial" w:cs="Arial"/>
+          <w:color w:val="000000"/>
+          <w:highlight w:val="yellow"/>
+        </w:rPr>
+        <w:t xml:space="preserve">Further, </w:t>
+      </w:r>
+      <w:r>
+        <w:rPr>
+          <w:rFonts w:ascii="Arial" w:eastAsia="Times New Roman" w:hAnsi="Arial" w:cs="Arial"/>
+          <w:color w:val="000000"/>
+          <w:highlight w:val="yellow"/>
+        </w:rPr>
+        <w:t xml:space="preserve">we have implemented </w:t>
+      </w:r>
+      <w:proofErr w:type="spellStart"/>
+      <w:r>
+        <w:rPr>
+          <w:rFonts w:ascii="Arial" w:eastAsia="Times New Roman" w:hAnsi="Arial" w:cs="Arial"/>
+          <w:color w:val="000000"/>
+          <w:highlight w:val="yellow"/>
+        </w:rPr>
+        <w:t>probit</w:t>
+      </w:r>
+      <w:proofErr w:type="spellEnd"/>
+      <w:r>
+        <w:rPr>
+          <w:rFonts w:ascii="Arial" w:eastAsia="Times New Roman" w:hAnsi="Arial" w:cs="Arial"/>
+          <w:color w:val="000000"/>
+          <w:highlight w:val="yellow"/>
+        </w:rPr>
+        <w:t xml:space="preserve"> link option in the updated Bayes-GLMM method</w:t>
+      </w:r>
+      <w:r>
+        <w:rPr>
+          <w:rFonts w:ascii="Arial" w:eastAsia="Times New Roman" w:hAnsi="Arial" w:cs="Arial"/>
+          <w:color w:val="000000"/>
+          <w:highlight w:val="yellow"/>
+        </w:rPr>
+        <w:t xml:space="preserve"> to meet the needs of certain practices</w:t>
+      </w:r>
+      <w:r>
+        <w:rPr>
+          <w:rFonts w:ascii="Arial" w:eastAsia="Times New Roman" w:hAnsi="Arial" w:cs="Arial"/>
+          <w:color w:val="000000"/>
+          <w:highlight w:val="yellow"/>
+        </w:rPr>
+        <w:t>.</w:t>
       </w:r>
     </w:p>
     <w:p>
@@ -1113,7 +1668,7 @@
                     </pic:cNvPicPr>
                   </pic:nvPicPr>
                   <pic:blipFill>
-                    <a:blip r:embed="rId6">
+                    <a:blip r:embed="rId5">
                       <a:extLst>
                         <a:ext uri="{28A0092B-C50C-407E-A947-70E740481C1C}">
                           <a14:useLocalDpi xmlns:a14="http://schemas.microsoft.com/office/drawing/2010/main" val="0"/>
@@ -1168,23 +1723,94 @@
           <w:color w:val="000000"/>
           <w:highlight w:val="yellow"/>
         </w:rPr>
-        <w:t xml:space="preserve">Posterior likelihood probability (log scale) by fitting the top 100 variants using two models. The two models using logistic (X-axis) or probit (Y-axix) as link function. </w:t>
+        <w:t xml:space="preserve">Posterior likelihood probability (log scale) by fitting the top 100 variants using two models. The two models using logistic (X-axis) or </w:t>
+      </w:r>
+      <w:proofErr w:type="spellStart"/>
+      <w:r>
+        <w:rPr>
+          <w:rFonts w:ascii="Arial" w:eastAsia="Times New Roman" w:hAnsi="Arial" w:cs="Arial"/>
+          <w:color w:val="000000"/>
+          <w:highlight w:val="yellow"/>
+        </w:rPr>
+        <w:t>probit</w:t>
+      </w:r>
+      <w:proofErr w:type="spellEnd"/>
+      <w:r>
+        <w:rPr>
+          <w:rFonts w:ascii="Arial" w:eastAsia="Times New Roman" w:hAnsi="Arial" w:cs="Arial"/>
+          <w:color w:val="000000"/>
+          <w:highlight w:val="yellow"/>
+        </w:rPr>
+        <w:t xml:space="preserve"> (Y-</w:t>
+      </w:r>
+      <w:proofErr w:type="spellStart"/>
+      <w:r>
+        <w:rPr>
+          <w:rFonts w:ascii="Arial" w:eastAsia="Times New Roman" w:hAnsi="Arial" w:cs="Arial"/>
+          <w:color w:val="000000"/>
+          <w:highlight w:val="yellow"/>
+        </w:rPr>
+        <w:t>axix</w:t>
+      </w:r>
+      <w:proofErr w:type="spellEnd"/>
+      <w:r>
+        <w:rPr>
+          <w:rFonts w:ascii="Arial" w:eastAsia="Times New Roman" w:hAnsi="Arial" w:cs="Arial"/>
+          <w:color w:val="000000"/>
+          <w:highlight w:val="yellow"/>
+        </w:rPr>
+        <w:t xml:space="preserve">) as link function. </w:t>
       </w:r>
     </w:p>
     <w:p>
       <w:pPr>
         <w:spacing w:line="360" w:lineRule="auto"/>
         <w:rPr>
-          <w:rFonts w:eastAsia="Times New Roman"/>
+          <w:rFonts w:ascii="Arial" w:eastAsia="Times New Roman" w:hAnsi="Arial" w:cs="Arial"/>
+          <w:color w:val="000000"/>
+          <w:highlight w:val="yellow"/>
         </w:rPr>
       </w:pPr>
       <w:r>
         <w:rPr>
-          <w:rFonts w:ascii="Arial" w:eastAsia="Times New Roman" w:hAnsi="Arial" w:cs="Arial"/>
-          <w:color w:val="000000"/>
-          <w:highlight w:val="yellow"/>
-        </w:rPr>
-        <w:t>Given the interests of using probit link function, we have implemented probit link option in the updated Bayes-GLMM method.</w:t>
+          <w:rFonts w:eastAsia="Times New Roman"/>
+        </w:rPr>
+        <w:t>There is miscommunication in the ordered-GLMM part. Line 165, the minus sign should be plus. They said "theta = 10*</w:t>
+      </w:r>
+      <w:proofErr w:type="spellStart"/>
+      <w:r>
+        <w:rPr>
+          <w:rFonts w:eastAsia="Times New Roman"/>
+        </w:rPr>
+        <w:t>cumsum</w:t>
+      </w:r>
+      <w:proofErr w:type="spellEnd"/>
+      <w:r>
+        <w:rPr>
+          <w:rFonts w:eastAsia="Times New Roman"/>
+        </w:rPr>
+        <w:t xml:space="preserve">(theta_0)". Why is ten? Is this coefficient data dependent? This needs to be explained. I wonder if it is equivalent to move the coefficient to be the parameter of the </w:t>
+      </w:r>
+      <w:proofErr w:type="spellStart"/>
+      <w:r>
+        <w:rPr>
+          <w:rFonts w:eastAsia="Times New Roman"/>
+        </w:rPr>
+        <w:t>dirichlet</w:t>
+      </w:r>
+      <w:proofErr w:type="spellEnd"/>
+      <w:r>
+        <w:rPr>
+          <w:rFonts w:eastAsia="Times New Roman"/>
+        </w:rPr>
+        <w:t xml:space="preserve"> prior for theta_0. </w:t>
+      </w:r>
+      <w:r>
+        <w:rPr>
+          <w:rFonts w:eastAsia="Times New Roman"/>
+          <w:highlight w:val="yellow"/>
+        </w:rPr>
+        <w:t>Xulong</w:t>
       </w:r>
     </w:p>
     <w:p>
@@ -1192,45 +1818,43 @@
         <w:spacing w:line="360" w:lineRule="auto"/>
         <w:rPr>
           <w:rFonts w:ascii="Arial" w:eastAsia="Times New Roman" w:hAnsi="Arial" w:cs="Arial"/>
-          <w:color w:val="000000"/>
           <w:highlight w:val="yellow"/>
         </w:rPr>
       </w:pPr>
       <w:r>
         <w:rPr>
-          <w:rFonts w:eastAsia="Times New Roman"/>
-        </w:rPr>
-        <w:t xml:space="preserve">There is miscommunication in the ordered-GLMM part. Line 165, the minus sign should be plus. They said "theta = 10*cumsum(theta_0)". Why is ten? Is this coefficient data dependent? This needs to be explained. I wonder if it is equivalent to move the coefficient to be the parameter of the dirichlet prior for theta_0. </w:t>
-      </w:r>
-      <w:r>
-        <w:rPr>
-          <w:rFonts w:eastAsia="Times New Roman"/>
-          <w:highlight w:val="yellow"/>
-        </w:rPr>
-        <w:t>Xulong</w:t>
-      </w:r>
-    </w:p>
-    <w:p>
-      <w:pPr>
-        <w:spacing w:line="360" w:lineRule="auto"/>
-        <w:rPr>
-          <w:rFonts w:ascii="Arial" w:eastAsia="Times New Roman" w:hAnsi="Arial" w:cs="Arial"/>
-          <w:highlight w:val="yellow"/>
-        </w:rPr>
-      </w:pPr>
-      <w:r>
-        <w:rPr>
-          <w:rFonts w:ascii="Arial" w:eastAsia="Times New Roman" w:hAnsi="Arial" w:cs="Arial"/>
-          <w:highlight w:val="yellow"/>
-        </w:rPr>
-        <w:t xml:space="preserve">X: </w:t>
-      </w:r>
-      <w:r>
-        <w:rPr>
-          <w:rFonts w:ascii="Arial" w:eastAsia="Times New Roman" w:hAnsi="Arial" w:cs="Arial"/>
-          <w:highlight w:val="yellow"/>
-        </w:rPr>
-        <w:t xml:space="preserve">Actually, minus </w:t>
+          <w:rFonts w:ascii="Arial" w:eastAsia="Times New Roman" w:hAnsi="Arial" w:cs="Arial"/>
+          <w:highlight w:val="yellow"/>
+        </w:rPr>
+        <w:t>Answer</w:t>
+      </w:r>
+      <w:r>
+        <w:rPr>
+          <w:rFonts w:ascii="Arial" w:eastAsia="Times New Roman" w:hAnsi="Arial" w:cs="Arial"/>
+          <w:highlight w:val="yellow"/>
+        </w:rPr>
+        <w:t xml:space="preserve">: </w:t>
+      </w:r>
+      <w:r>
+        <w:rPr>
+          <w:rFonts w:ascii="Arial" w:eastAsia="Times New Roman" w:hAnsi="Arial" w:cs="Arial"/>
+          <w:highlight w:val="yellow"/>
+        </w:rPr>
+        <w:t xml:space="preserve">Actually, </w:t>
+      </w:r>
+      <w:r>
+        <w:rPr>
+          <w:rFonts w:ascii="Arial" w:eastAsia="Times New Roman" w:hAnsi="Arial" w:cs="Arial"/>
+          <w:highlight w:val="yellow"/>
+        </w:rPr>
+        <w:t xml:space="preserve">we intentionally specify </w:t>
+      </w:r>
+      <w:r>
+        <w:rPr>
+          <w:rFonts w:ascii="Arial" w:eastAsia="Times New Roman" w:hAnsi="Arial" w:cs="Arial"/>
+          <w:highlight w:val="yellow"/>
+        </w:rPr>
+        <w:t xml:space="preserve">minus </w:t>
       </w:r>
       <w:r>
         <w:rPr>
@@ -1251,6 +1875,13 @@
           <w:rFonts w:ascii="Arial" w:eastAsia="Times New Roman" w:hAnsi="Arial" w:cs="Arial"/>
           <w:highlight w:val="yellow"/>
         </w:rPr>
+        <w:t xml:space="preserve"> for model covariates in</w:t>
+      </w:r>
+      <w:r>
+        <w:rPr>
+          <w:rFonts w:ascii="Arial" w:eastAsia="Times New Roman" w:hAnsi="Arial" w:cs="Arial"/>
+          <w:highlight w:val="yellow"/>
+        </w:rPr>
         <w:t xml:space="preserve"> </w:t>
       </w:r>
       <w:r>
@@ -1258,21 +1889,35 @@
           <w:rFonts w:ascii="Arial" w:eastAsia="Times New Roman" w:hAnsi="Arial" w:cs="Arial"/>
           <w:highlight w:val="yellow"/>
         </w:rPr>
-        <w:t xml:space="preserve">line 165 was specified on purpose. By doing so, estimations of </w:t>
-      </w:r>
-      <w:r>
-        <w:rPr>
-          <w:rFonts w:ascii="Arial" w:eastAsia="Times New Roman" w:hAnsi="Arial" w:cs="Arial"/>
-          <w:highlight w:val="yellow"/>
-        </w:rPr>
-        <w:t xml:space="preserve">the fixed effects for </w:t>
-      </w:r>
-      <w:r>
-        <w:rPr>
-          <w:rFonts w:ascii="Arial" w:eastAsia="Times New Roman" w:hAnsi="Arial" w:cs="Arial"/>
-          <w:highlight w:val="yellow"/>
-        </w:rPr>
-        <w:t>both covariate (</w:t>
+        <w:t xml:space="preserve">line 165. By doing so, </w:t>
+      </w:r>
+      <w:r>
+        <w:rPr>
+          <w:rFonts w:ascii="Arial" w:eastAsia="Times New Roman" w:hAnsi="Arial" w:cs="Arial"/>
+          <w:highlight w:val="yellow"/>
+        </w:rPr>
+        <w:t xml:space="preserve">explanation of </w:t>
+      </w:r>
+      <w:r>
+        <w:rPr>
+          <w:rFonts w:ascii="Arial" w:eastAsia="Times New Roman" w:hAnsi="Arial" w:cs="Arial"/>
+          <w:highlight w:val="yellow"/>
+        </w:rPr>
+        <w:t xml:space="preserve">fixed effects </w:t>
+      </w:r>
+      <w:r>
+        <w:rPr>
+          <w:rFonts w:ascii="Arial" w:eastAsia="Times New Roman" w:hAnsi="Arial" w:cs="Arial"/>
+          <w:highlight w:val="yellow"/>
+        </w:rPr>
+        <w:t xml:space="preserve">estimations </w:t>
+      </w:r>
+      <w:r>
+        <w:rPr>
+          <w:rFonts w:ascii="Arial" w:eastAsia="Times New Roman" w:hAnsi="Arial" w:cs="Arial"/>
+          <w:highlight w:val="yellow"/>
+        </w:rPr>
+        <w:t>(</w:t>
       </w:r>
       <w:r>
         <w:rPr>
@@ -1286,14 +1931,14 @@
           <w:rFonts w:ascii="Arial" w:eastAsia="Times New Roman" w:hAnsi="Arial" w:cs="Arial"/>
           <w:highlight w:val="yellow"/>
         </w:rPr>
-        <w:t xml:space="preserve">) and variant </w:t>
-      </w:r>
-      <w:r>
-        <w:rPr>
-          <w:rFonts w:ascii="Arial" w:eastAsia="Times New Roman" w:hAnsi="Arial" w:cs="Arial"/>
-          <w:highlight w:val="yellow"/>
-        </w:rPr>
-        <w:t>(</w:t>
+        <w:t xml:space="preserve"> and</w:t>
+      </w:r>
+      <w:r>
+        <w:rPr>
+          <w:rFonts w:ascii="Arial" w:eastAsia="Times New Roman" w:hAnsi="Arial" w:cs="Arial"/>
+          <w:highlight w:val="yellow"/>
+        </w:rPr>
+        <w:t xml:space="preserve"> </w:t>
       </w:r>
       <m:oMath>
         <m:sSub>
@@ -1338,21 +1983,21 @@
           <w:rFonts w:ascii="Arial" w:eastAsia="Times New Roman" w:hAnsi="Arial" w:cs="Arial"/>
           <w:highlight w:val="yellow"/>
         </w:rPr>
-        <w:t xml:space="preserve"> come </w:t>
-      </w:r>
-      <w:r>
-        <w:rPr>
-          <w:rFonts w:ascii="Arial" w:eastAsia="Times New Roman" w:hAnsi="Arial" w:cs="Arial"/>
-          <w:highlight w:val="yellow"/>
-        </w:rPr>
-        <w:t>with</w:t>
-      </w:r>
-      <w:r>
-        <w:rPr>
-          <w:rFonts w:ascii="Arial" w:eastAsia="Times New Roman" w:hAnsi="Arial" w:cs="Arial"/>
-          <w:highlight w:val="yellow"/>
-        </w:rPr>
-        <w:t xml:space="preserve"> natural explanation, in that positive </w:t>
+        <w:t xml:space="preserve"> </w:t>
+      </w:r>
+      <w:r>
+        <w:rPr>
+          <w:rFonts w:ascii="Arial" w:eastAsia="Times New Roman" w:hAnsi="Arial" w:cs="Arial"/>
+          <w:highlight w:val="yellow"/>
+        </w:rPr>
+        <w:t>are more natural</w:t>
+      </w:r>
+      <w:r>
+        <w:rPr>
+          <w:rFonts w:ascii="Arial" w:eastAsia="Times New Roman" w:hAnsi="Arial" w:cs="Arial"/>
+          <w:highlight w:val="yellow"/>
+        </w:rPr>
+        <w:t xml:space="preserve">, in that positive </w:t>
       </w:r>
       <w:r>
         <w:rPr>
@@ -1366,6 +2011,13 @@
           <w:rFonts w:ascii="Arial" w:eastAsia="Times New Roman" w:hAnsi="Arial" w:cs="Arial"/>
           <w:highlight w:val="yellow"/>
         </w:rPr>
+        <w:t xml:space="preserve">the fixed </w:t>
+      </w:r>
+      <w:r>
+        <w:rPr>
+          <w:rFonts w:ascii="Arial" w:eastAsia="Times New Roman" w:hAnsi="Arial" w:cs="Arial"/>
+          <w:highlight w:val="yellow"/>
+        </w:rPr>
         <w:t>effect</w:t>
       </w:r>
       <w:r>
@@ -1373,21 +2025,21 @@
           <w:rFonts w:ascii="Arial" w:eastAsia="Times New Roman" w:hAnsi="Arial" w:cs="Arial"/>
           <w:highlight w:val="yellow"/>
         </w:rPr>
-        <w:t xml:space="preserve"> estimations </w:t>
-      </w:r>
-      <w:r>
-        <w:rPr>
-          <w:rFonts w:ascii="Arial" w:eastAsia="Times New Roman" w:hAnsi="Arial" w:cs="Arial"/>
-          <w:highlight w:val="yellow"/>
-        </w:rPr>
-        <w:t>mean more risky effect</w:t>
-      </w:r>
-      <w:r>
-        <w:rPr>
-          <w:rFonts w:ascii="Arial" w:eastAsia="Times New Roman" w:hAnsi="Arial" w:cs="Arial"/>
-          <w:highlight w:val="yellow"/>
-        </w:rPr>
         <w:t>s</w:t>
+      </w:r>
+      <w:r>
+        <w:rPr>
+          <w:rFonts w:ascii="Arial" w:eastAsia="Times New Roman" w:hAnsi="Arial" w:cs="Arial"/>
+          <w:highlight w:val="yellow"/>
+        </w:rPr>
+        <w:t xml:space="preserve"> </w:t>
+      </w:r>
+      <w:r>
+        <w:rPr>
+          <w:rFonts w:ascii="Arial" w:eastAsia="Times New Roman" w:hAnsi="Arial" w:cs="Arial"/>
+          <w:highlight w:val="yellow"/>
+        </w:rPr>
+        <w:t>mean risky, while negative fixed effect values mean protective</w:t>
       </w:r>
       <w:r>
         <w:rPr>
@@ -1417,46 +2069,68 @@
           <w:rFonts w:ascii="Arial" w:eastAsia="Times New Roman" w:hAnsi="Arial" w:cs="Arial"/>
           <w:highlight w:val="yellow"/>
         </w:rPr>
-        <w:t xml:space="preserve">Specifications of </w:t>
-      </w:r>
-      <w:r>
-        <w:rPr>
-          <w:rFonts w:ascii="Arial" w:eastAsia="Times New Roman" w:hAnsi="Arial" w:cs="Arial"/>
-          <w:highlight w:val="yellow"/>
-        </w:rPr>
-        <w:t xml:space="preserve">the cut point parameters </w:t>
-      </w:r>
-      <w:r>
-        <w:rPr>
-          <w:rFonts w:ascii="Arial" w:eastAsia="Times New Roman" w:hAnsi="Arial" w:cs="Arial"/>
-          <w:highlight w:val="yellow"/>
-        </w:rPr>
-        <w:t>wa</w:t>
-      </w:r>
-      <w:r>
-        <w:rPr>
-          <w:rFonts w:ascii="Arial" w:eastAsia="Times New Roman" w:hAnsi="Arial" w:cs="Arial"/>
-          <w:highlight w:val="yellow"/>
-        </w:rPr>
-        <w:t xml:space="preserve">s rather </w:t>
-      </w:r>
-      <w:r>
-        <w:rPr>
-          <w:rFonts w:ascii="Arial" w:eastAsia="Times New Roman" w:hAnsi="Arial" w:cs="Arial"/>
-          <w:highlight w:val="yellow"/>
-        </w:rPr>
-        <w:t xml:space="preserve">clunky, however with reasons. Cut point parameters in ordered categorical models is a vector of ever-growing real numbers. </w:t>
-      </w:r>
-      <w:r>
-        <w:rPr>
-          <w:rFonts w:ascii="Arial" w:eastAsia="Times New Roman" w:hAnsi="Arial" w:cs="Arial"/>
-          <w:highlight w:val="yellow"/>
-        </w:rPr>
-        <w:t xml:space="preserve">The ever-growing feature of the cut point parameters </w:t>
-      </w:r>
-      <w:r>
-        <w:rPr>
-          <w:rFonts w:ascii="Arial" w:eastAsia="Times New Roman" w:hAnsi="Arial" w:cs="Arial"/>
+        <w:t>It is clear that the original manuscript did not explain well the rationales of modeling the cut point parameters. We have added more detailed descriptions in the revised manuscript</w:t>
+      </w:r>
+      <w:r>
+        <w:rPr>
+          <w:rFonts w:ascii="Arial" w:eastAsia="Times New Roman" w:hAnsi="Arial" w:cs="Arial"/>
+          <w:highlight w:val="yellow"/>
+        </w:rPr>
+        <w:t xml:space="preserve"> as the following: </w:t>
+      </w:r>
+    </w:p>
+    <w:p>
+      <w:pPr>
+        <w:spacing w:line="360" w:lineRule="auto"/>
+        <w:rPr>
+          <w:rFonts w:ascii="Arial" w:eastAsia="Times New Roman" w:hAnsi="Arial" w:cs="Arial"/>
+          <w:highlight w:val="yellow"/>
+        </w:rPr>
+      </w:pPr>
+      <w:r>
+        <w:rPr>
+          <w:rFonts w:ascii="Arial" w:eastAsia="Times New Roman" w:hAnsi="Arial" w:cs="Arial"/>
+          <w:i/>
+          <w:highlight w:val="yellow"/>
+        </w:rPr>
+        <w:t xml:space="preserve">Cut point parameters in ordered categorical models is a vector of ever-growing real numbers. </w:t>
+      </w:r>
+      <w:r>
+        <w:rPr>
+          <w:rFonts w:ascii="Arial" w:eastAsia="Times New Roman" w:hAnsi="Arial" w:cs="Arial"/>
+          <w:i/>
+          <w:highlight w:val="yellow"/>
+        </w:rPr>
+        <w:t>In our method, t</w:t>
+      </w:r>
+      <w:r>
+        <w:rPr>
+          <w:rFonts w:ascii="Arial" w:eastAsia="Times New Roman" w:hAnsi="Arial" w:cs="Arial"/>
+          <w:i/>
+          <w:highlight w:val="yellow"/>
+        </w:rPr>
+        <w:t xml:space="preserve">he ever-growing cut point </w:t>
+      </w:r>
+      <w:r>
+        <w:rPr>
+          <w:rFonts w:ascii="Arial" w:eastAsia="Times New Roman" w:hAnsi="Arial" w:cs="Arial"/>
+          <w:i/>
+          <w:highlight w:val="yellow"/>
+        </w:rPr>
+        <w:t>vector</w:t>
+      </w:r>
+      <w:r>
+        <w:rPr>
+          <w:rFonts w:ascii="Arial" w:eastAsia="Times New Roman" w:hAnsi="Arial" w:cs="Arial"/>
+          <w:i/>
+          <w:highlight w:val="yellow"/>
+        </w:rPr>
+        <w:t xml:space="preserve"> </w:t>
+      </w:r>
+      <w:r>
+        <w:rPr>
+          <w:rFonts w:ascii="Arial" w:eastAsia="Times New Roman" w:hAnsi="Arial" w:cs="Arial"/>
+          <w:i/>
           <w:highlight w:val="yellow"/>
         </w:rPr>
         <w:t xml:space="preserve">was </w:t>
@@ -1464,6 +2138,7 @@
       <w:r>
         <w:rPr>
           <w:rFonts w:ascii="Arial" w:eastAsia="Times New Roman" w:hAnsi="Arial" w:cs="Arial"/>
+          <w:i/>
           <w:highlight w:val="yellow"/>
         </w:rPr>
         <w:t>specified</w:t>
@@ -1471,6 +2146,7 @@
       <w:r>
         <w:rPr>
           <w:rFonts w:ascii="Arial" w:eastAsia="Times New Roman" w:hAnsi="Arial" w:cs="Arial"/>
+          <w:i/>
           <w:highlight w:val="yellow"/>
         </w:rPr>
         <w:t xml:space="preserve"> </w:t>
@@ -1478,16 +2154,10 @@
       <w:r>
         <w:rPr>
           <w:rFonts w:ascii="Arial" w:eastAsia="Times New Roman" w:hAnsi="Arial" w:cs="Arial"/>
-          <w:highlight w:val="yellow"/>
-        </w:rPr>
-        <w:t>by the cumulative sum of a primitive parameter</w:t>
-      </w:r>
-      <w:r>
-        <w:rPr>
-          <w:rFonts w:ascii="Arial" w:eastAsia="Times New Roman" w:hAnsi="Arial" w:cs="Arial"/>
-          <w:highlight w:val="yellow"/>
-        </w:rPr>
-        <w:t xml:space="preserve"> </w:t>
+          <w:i/>
+          <w:highlight w:val="yellow"/>
+        </w:rPr>
+        <w:t xml:space="preserve">by the cumulative sum of a primitive parameter </w:t>
       </w:r>
       <m:oMath>
         <m:sSub>
@@ -1523,6 +2193,7 @@
       <w:r>
         <w:rPr>
           <w:rFonts w:ascii="Arial" w:eastAsia="Times New Roman" w:hAnsi="Arial" w:cs="Arial"/>
+          <w:i/>
           <w:highlight w:val="yellow"/>
         </w:rPr>
         <w:t xml:space="preserve">, which </w:t>
@@ -1530,27 +2201,84 @@
       <w:r>
         <w:rPr>
           <w:rFonts w:ascii="Arial" w:eastAsia="Times New Roman" w:hAnsi="Arial" w:cs="Arial"/>
+          <w:i/>
+          <w:highlight w:val="yellow"/>
+        </w:rPr>
+        <w:t xml:space="preserve">itself </w:t>
+      </w:r>
+      <w:r>
+        <w:rPr>
+          <w:rFonts w:ascii="Arial" w:eastAsia="Times New Roman" w:hAnsi="Arial" w:cs="Arial"/>
+          <w:i/>
           <w:highlight w:val="yellow"/>
         </w:rPr>
         <w:t xml:space="preserve">is a random sample of </w:t>
       </w:r>
-      <w:r>
-        <w:rPr>
-          <w:rFonts w:ascii="Arial" w:eastAsia="Times New Roman" w:hAnsi="Arial" w:cs="Arial"/>
-          <w:highlight w:val="yellow"/>
-        </w:rPr>
-        <w:t>Dirichlet distribution.</w:t>
-      </w:r>
-      <w:r>
-        <w:rPr>
-          <w:rFonts w:ascii="Arial" w:eastAsia="Times New Roman" w:hAnsi="Arial" w:cs="Arial"/>
-          <w:highlight w:val="yellow"/>
-        </w:rPr>
-        <w:t xml:space="preserve"> Dirichlet distribution</w:t>
-      </w:r>
-      <w:r>
-        <w:rPr>
-          <w:rFonts w:ascii="Arial" w:eastAsia="Times New Roman" w:hAnsi="Arial" w:cs="Arial"/>
+      <w:proofErr w:type="spellStart"/>
+      <w:r>
+        <w:rPr>
+          <w:rFonts w:ascii="Arial" w:eastAsia="Times New Roman" w:hAnsi="Arial" w:cs="Arial"/>
+          <w:i/>
+          <w:highlight w:val="yellow"/>
+        </w:rPr>
+        <w:t>Dirichlet</w:t>
+      </w:r>
+      <w:proofErr w:type="spellEnd"/>
+      <w:r>
+        <w:rPr>
+          <w:rFonts w:ascii="Arial" w:eastAsia="Times New Roman" w:hAnsi="Arial" w:cs="Arial"/>
+          <w:i/>
+          <w:highlight w:val="yellow"/>
+        </w:rPr>
+        <w:t xml:space="preserve"> distribution</w:t>
+      </w:r>
+      <w:r>
+        <w:rPr>
+          <w:rFonts w:ascii="Arial" w:eastAsia="Times New Roman" w:hAnsi="Arial" w:cs="Arial"/>
+          <w:i/>
+          <w:highlight w:val="yellow"/>
+        </w:rPr>
+        <w:t xml:space="preserve"> taking advantage </w:t>
+      </w:r>
+      <w:r>
+        <w:rPr>
+          <w:rFonts w:ascii="Arial" w:eastAsia="Times New Roman" w:hAnsi="Arial" w:cs="Arial"/>
+          <w:i/>
+          <w:highlight w:val="yellow"/>
+        </w:rPr>
+        <w:lastRenderedPageBreak/>
+        <w:t>of the fact that</w:t>
+      </w:r>
+      <w:r>
+        <w:rPr>
+          <w:rFonts w:ascii="Arial" w:eastAsia="Times New Roman" w:hAnsi="Arial" w:cs="Arial"/>
+          <w:i/>
+          <w:highlight w:val="yellow"/>
+        </w:rPr>
+        <w:t xml:space="preserve"> </w:t>
+      </w:r>
+      <w:proofErr w:type="spellStart"/>
+      <w:r>
+        <w:rPr>
+          <w:rFonts w:ascii="Arial" w:eastAsia="Times New Roman" w:hAnsi="Arial" w:cs="Arial"/>
+          <w:i/>
+          <w:highlight w:val="yellow"/>
+        </w:rPr>
+        <w:t>Dirichlet</w:t>
+      </w:r>
+      <w:proofErr w:type="spellEnd"/>
+      <w:r>
+        <w:rPr>
+          <w:rFonts w:ascii="Arial" w:eastAsia="Times New Roman" w:hAnsi="Arial" w:cs="Arial"/>
+          <w:i/>
+          <w:highlight w:val="yellow"/>
+        </w:rPr>
+        <w:t xml:space="preserve"> distribution</w:t>
+      </w:r>
+      <w:r>
+        <w:rPr>
+          <w:rFonts w:ascii="Arial" w:eastAsia="Times New Roman" w:hAnsi="Arial" w:cs="Arial"/>
+          <w:i/>
           <w:highlight w:val="yellow"/>
         </w:rPr>
         <w:t xml:space="preserve"> samples are </w:t>
@@ -1558,6 +2286,7 @@
       <w:r>
         <w:rPr>
           <w:rFonts w:ascii="Arial" w:eastAsia="Times New Roman" w:hAnsi="Arial" w:cs="Arial"/>
+          <w:i/>
           <w:highlight w:val="yellow"/>
         </w:rPr>
         <w:t>a vector</w:t>
@@ -1565,6 +2294,7 @@
       <w:r>
         <w:rPr>
           <w:rFonts w:ascii="Arial" w:eastAsia="Times New Roman" w:hAnsi="Arial" w:cs="Arial"/>
+          <w:i/>
           <w:highlight w:val="yellow"/>
         </w:rPr>
         <w:t xml:space="preserve"> </w:t>
@@ -1572,6 +2302,7 @@
       <w:r>
         <w:rPr>
           <w:rFonts w:ascii="Arial" w:eastAsia="Times New Roman" w:hAnsi="Arial" w:cs="Arial"/>
+          <w:i/>
           <w:highlight w:val="yellow"/>
         </w:rPr>
         <w:t xml:space="preserve">of positive real numbers that </w:t>
@@ -1579,6 +2310,7 @@
       <w:r>
         <w:rPr>
           <w:rFonts w:ascii="Arial" w:eastAsia="Times New Roman" w:hAnsi="Arial" w:cs="Arial"/>
+          <w:i/>
           <w:highlight w:val="yellow"/>
         </w:rPr>
         <w:t xml:space="preserve">always </w:t>
@@ -1586,6 +2318,7 @@
       <w:r>
         <w:rPr>
           <w:rFonts w:ascii="Arial" w:eastAsia="Times New Roman" w:hAnsi="Arial" w:cs="Arial"/>
+          <w:i/>
           <w:highlight w:val="yellow"/>
         </w:rPr>
         <w:t>sum</w:t>
@@ -1593,9 +2326,17 @@
       <w:r>
         <w:rPr>
           <w:rFonts w:ascii="Arial" w:eastAsia="Times New Roman" w:hAnsi="Arial" w:cs="Arial"/>
-          <w:highlight w:val="yellow"/>
-        </w:rPr>
-        <w:t xml:space="preserve"> 1.</w:t>
+          <w:i/>
+          <w:highlight w:val="yellow"/>
+        </w:rPr>
+        <w:t xml:space="preserve"> 1</w:t>
+      </w:r>
+      <w:r>
+        <w:rPr>
+          <w:rFonts w:ascii="Arial" w:eastAsia="Times New Roman" w:hAnsi="Arial" w:cs="Arial"/>
+          <w:highlight w:val="yellow"/>
+        </w:rPr>
+        <w:t>.</w:t>
       </w:r>
       <w:r>
         <w:rPr>
@@ -1604,12 +2345,49 @@
         </w:rPr>
         <w:t xml:space="preserve"> </w:t>
       </w:r>
-      <w:r>
-        <w:rPr>
-          <w:rFonts w:ascii="Arial" w:eastAsia="Times New Roman" w:hAnsi="Arial" w:cs="Arial"/>
-          <w:highlight w:val="yellow"/>
-        </w:rPr>
-        <w:t>Further, cut point parameters</w:t>
+    </w:p>
+    <w:p>
+      <w:pPr>
+        <w:spacing w:line="360" w:lineRule="auto"/>
+        <w:rPr>
+          <w:rFonts w:ascii="Arial" w:eastAsia="Times New Roman" w:hAnsi="Arial" w:cs="Arial"/>
+          <w:highlight w:val="yellow"/>
+        </w:rPr>
+      </w:pPr>
+      <w:r>
+        <w:rPr>
+          <w:rFonts w:ascii="Arial" w:eastAsia="Times New Roman" w:hAnsi="Arial" w:cs="Arial"/>
+          <w:highlight w:val="yellow"/>
+        </w:rPr>
+        <w:t xml:space="preserve">Per the question on where the scale factor 10 comes from and whether it is data-dependent, short answer is the scale factor 10 comes from </w:t>
+      </w:r>
+      <w:r>
+        <w:rPr>
+          <w:rFonts w:ascii="Arial" w:eastAsia="Times New Roman" w:hAnsi="Arial" w:cs="Arial"/>
+          <w:highlight w:val="yellow"/>
+        </w:rPr>
+        <w:t>the model structure, and it does not dependent on data. In details, c</w:t>
+      </w:r>
+      <w:r>
+        <w:rPr>
+          <w:rFonts w:ascii="Arial" w:eastAsia="Times New Roman" w:hAnsi="Arial" w:cs="Arial"/>
+          <w:highlight w:val="yellow"/>
+        </w:rPr>
+        <w:t>ut point parameters always ranges between 0 t</w:t>
+      </w:r>
+      <w:r>
+        <w:rPr>
+          <w:rFonts w:ascii="Arial" w:eastAsia="Times New Roman" w:hAnsi="Arial" w:cs="Arial"/>
+          <w:highlight w:val="yellow"/>
+        </w:rPr>
+        <w:t>o 10 under our current implementation</w:t>
+      </w:r>
+      <w:r>
+        <w:rPr>
+          <w:rFonts w:ascii="Arial" w:eastAsia="Times New Roman" w:hAnsi="Arial" w:cs="Arial"/>
+          <w:highlight w:val="yellow"/>
+        </w:rPr>
+        <w:t>, as shown by</w:t>
       </w:r>
       <w:r>
         <w:rPr>
@@ -1623,43 +2401,14 @@
           <w:rFonts w:ascii="Arial" w:eastAsia="Times New Roman" w:hAnsi="Arial" w:cs="Arial"/>
           <w:highlight w:val="yellow"/>
         </w:rPr>
-        <w:t xml:space="preserve">always </w:t>
-      </w:r>
-      <w:r>
-        <w:rPr>
-          <w:rFonts w:ascii="Arial" w:eastAsia="Times New Roman" w:hAnsi="Arial" w:cs="Arial"/>
-          <w:highlight w:val="yellow"/>
-        </w:rPr>
-        <w:lastRenderedPageBreak/>
-        <w:t>ranges between 0 t</w:t>
-      </w:r>
-      <w:r>
-        <w:rPr>
-          <w:rFonts w:ascii="Arial" w:eastAsia="Times New Roman" w:hAnsi="Arial" w:cs="Arial"/>
-          <w:highlight w:val="yellow"/>
-        </w:rPr>
-        <w:t>o 10 under our current implementation</w:t>
-      </w:r>
-      <w:r>
-        <w:rPr>
-          <w:rFonts w:ascii="Arial" w:eastAsia="Times New Roman" w:hAnsi="Arial" w:cs="Arial"/>
-          <w:highlight w:val="yellow"/>
-        </w:rPr>
-        <w:t xml:space="preserve">. </w:t>
-      </w:r>
-      <w:r>
-        <w:rPr>
-          <w:rFonts w:ascii="Arial" w:eastAsia="Times New Roman" w:hAnsi="Arial" w:cs="Arial"/>
-          <w:highlight w:val="yellow"/>
-        </w:rPr>
-        <w:t xml:space="preserve">This was confirmed </w:t>
-      </w:r>
-      <w:r>
-        <w:rPr>
-          <w:rFonts w:ascii="Arial" w:eastAsia="Times New Roman" w:hAnsi="Arial" w:cs="Arial"/>
-          <w:highlight w:val="yellow"/>
-        </w:rPr>
-        <w:t>a group of simulation tests</w:t>
+        <w:t>simulation run</w:t>
+      </w:r>
+      <w:r>
+        <w:rPr>
+          <w:rFonts w:ascii="Arial" w:eastAsia="Times New Roman" w:hAnsi="Arial" w:cs="Arial"/>
+          <w:highlight w:val="yellow"/>
+        </w:rPr>
+        <w:t>s</w:t>
       </w:r>
       <w:r>
         <w:rPr>
@@ -1694,28 +2443,65 @@
           <w:rFonts w:ascii="Arial" w:eastAsia="Times New Roman" w:hAnsi="Arial" w:cs="Arial"/>
           <w:highlight w:val="yellow"/>
         </w:rPr>
-        <w:t>the levels of the categorical response variable was modified.</w:t>
-      </w:r>
-      <w:r>
-        <w:rPr>
-          <w:rFonts w:ascii="Arial" w:eastAsia="Times New Roman" w:hAnsi="Arial" w:cs="Arial"/>
-          <w:highlight w:val="yellow"/>
-        </w:rPr>
-        <w:t xml:space="preserve"> Taken together</w:t>
-      </w:r>
-      <w:r>
-        <w:rPr>
-          <w:rFonts w:ascii="Arial" w:eastAsia="Times New Roman" w:hAnsi="Arial" w:cs="Arial"/>
-          <w:highlight w:val="yellow"/>
-        </w:rPr>
-        <w:t xml:space="preserve"> the fact that cut point parameter ranges</w:t>
-      </w:r>
-      <w:r>
-        <w:rPr>
-          <w:rFonts w:ascii="Arial" w:eastAsia="Times New Roman" w:hAnsi="Arial" w:cs="Arial"/>
-          <w:highlight w:val="yellow"/>
-        </w:rPr>
-        <w:t xml:space="preserve"> between 0 to 10 and dirichlet samples are always below 1, the scale factor 10 was specified. </w:t>
+        <w:t>the levels of the c</w:t>
+      </w:r>
+      <w:r>
+        <w:rPr>
+          <w:rFonts w:ascii="Arial" w:eastAsia="Times New Roman" w:hAnsi="Arial" w:cs="Arial"/>
+          <w:highlight w:val="yellow"/>
+        </w:rPr>
+        <w:t>ategorical response variable were</w:t>
+      </w:r>
+      <w:r>
+        <w:rPr>
+          <w:rFonts w:ascii="Arial" w:eastAsia="Times New Roman" w:hAnsi="Arial" w:cs="Arial"/>
+          <w:highlight w:val="yellow"/>
+        </w:rPr>
+        <w:t xml:space="preserve"> modified.</w:t>
+      </w:r>
+      <w:r>
+        <w:rPr>
+          <w:rFonts w:ascii="Arial" w:eastAsia="Times New Roman" w:hAnsi="Arial" w:cs="Arial"/>
+          <w:highlight w:val="yellow"/>
+        </w:rPr>
+        <w:t xml:space="preserve"> </w:t>
+      </w:r>
+      <w:r>
+        <w:rPr>
+          <w:rFonts w:ascii="Arial" w:eastAsia="Times New Roman" w:hAnsi="Arial" w:cs="Arial"/>
+          <w:highlight w:val="yellow"/>
+        </w:rPr>
+        <w:t xml:space="preserve">In addition, the primitive parameter as </w:t>
+      </w:r>
+      <w:proofErr w:type="spellStart"/>
+      <w:r>
+        <w:rPr>
+          <w:rFonts w:ascii="Arial" w:eastAsia="Times New Roman" w:hAnsi="Arial" w:cs="Arial"/>
+          <w:highlight w:val="yellow"/>
+        </w:rPr>
+        <w:t>Dirichlet</w:t>
+      </w:r>
+      <w:proofErr w:type="spellEnd"/>
+      <w:r>
+        <w:rPr>
+          <w:rFonts w:ascii="Arial" w:eastAsia="Times New Roman" w:hAnsi="Arial" w:cs="Arial"/>
+          <w:highlight w:val="yellow"/>
+        </w:rPr>
+        <w:t xml:space="preserve"> samples</w:t>
+      </w:r>
+      <w:r>
+        <w:rPr>
+          <w:rFonts w:ascii="Arial" w:eastAsia="Times New Roman" w:hAnsi="Arial" w:cs="Arial"/>
+          <w:highlight w:val="yellow"/>
+        </w:rPr>
+        <w:t xml:space="preserve"> are always below 1, and this is why the scale factor 10 was specified.</w:t>
+      </w:r>
+      <w:r>
+        <w:rPr>
+          <w:rFonts w:ascii="Arial" w:eastAsia="Times New Roman" w:hAnsi="Arial" w:cs="Arial"/>
+          <w:highlight w:val="yellow"/>
+        </w:rPr>
+        <w:t xml:space="preserve"> </w:t>
       </w:r>
       <w:r>
         <w:rPr>
@@ -1743,7 +2529,21 @@
           <w:rFonts w:ascii="Arial" w:eastAsia="Times New Roman" w:hAnsi="Arial" w:cs="Arial"/>
           <w:highlight w:val="yellow"/>
         </w:rPr>
-        <w:t xml:space="preserve"> also legitimate.</w:t>
+        <w:t xml:space="preserve"> also</w:t>
+      </w:r>
+      <w:r>
+        <w:rPr>
+          <w:rFonts w:ascii="Arial" w:eastAsia="Times New Roman" w:hAnsi="Arial" w:cs="Arial"/>
+          <w:highlight w:val="yellow"/>
+        </w:rPr>
+        <w:t xml:space="preserve"> equally</w:t>
+      </w:r>
+      <w:r>
+        <w:rPr>
+          <w:rFonts w:ascii="Arial" w:eastAsia="Times New Roman" w:hAnsi="Arial" w:cs="Arial"/>
+          <w:highlight w:val="yellow"/>
+        </w:rPr>
+        <w:t xml:space="preserve"> legitimate.</w:t>
       </w:r>
       <w:r>
         <w:rPr>
@@ -1759,8 +2559,6 @@
         </w:rPr>
         <w:t>P</w:t>
       </w:r>
-      <w:bookmarkStart w:id="0" w:name="_GoBack"/>
-      <w:bookmarkEnd w:id="0"/>
       <w:r>
         <w:rPr>
           <w:rFonts w:ascii="Arial" w:eastAsia="Times New Roman" w:hAnsi="Arial" w:cs="Arial"/>
@@ -1775,6 +2573,7 @@
         </w:rPr>
         <w:t xml:space="preserve">the </w:t>
       </w:r>
+      <w:proofErr w:type="spellStart"/>
       <w:r>
         <w:rPr>
           <w:rFonts w:ascii="Arial" w:eastAsia="Times New Roman" w:hAnsi="Arial" w:cs="Arial"/>
@@ -1787,7 +2586,15 @@
           <w:rFonts w:ascii="Arial" w:eastAsia="Times New Roman" w:hAnsi="Arial" w:cs="Arial"/>
           <w:highlight w:val="yellow"/>
         </w:rPr>
-        <w:t xml:space="preserve">irichlet </w:t>
+        <w:t>irichlet</w:t>
+      </w:r>
+      <w:proofErr w:type="spellEnd"/>
+      <w:r>
+        <w:rPr>
+          <w:rFonts w:ascii="Arial" w:eastAsia="Times New Roman" w:hAnsi="Arial" w:cs="Arial"/>
+          <w:highlight w:val="yellow"/>
+        </w:rPr>
+        <w:t xml:space="preserve"> </w:t>
       </w:r>
       <w:r>
         <w:rPr>
@@ -1846,7 +2653,23 @@
           <w:rFonts w:ascii="Arial" w:eastAsia="Times New Roman" w:hAnsi="Arial" w:cs="Arial"/>
           <w:highlight w:val="yellow"/>
         </w:rPr>
-        <w:t>the Dirichlet parameter</w:t>
+        <w:t xml:space="preserve">the </w:t>
+      </w:r>
+      <w:proofErr w:type="spellStart"/>
+      <w:r>
+        <w:rPr>
+          <w:rFonts w:ascii="Arial" w:eastAsia="Times New Roman" w:hAnsi="Arial" w:cs="Arial"/>
+          <w:highlight w:val="yellow"/>
+        </w:rPr>
+        <w:t>Dirichlet</w:t>
+      </w:r>
+      <w:proofErr w:type="spellEnd"/>
+      <w:r>
+        <w:rPr>
+          <w:rFonts w:ascii="Arial" w:eastAsia="Times New Roman" w:hAnsi="Arial" w:cs="Arial"/>
+          <w:highlight w:val="yellow"/>
+        </w:rPr>
+        <w:t xml:space="preserve"> parameter</w:t>
       </w:r>
       <w:r>
         <w:rPr>
@@ -1888,250 +2711,160 @@
           <w:rFonts w:ascii="Arial" w:eastAsia="Times New Roman" w:hAnsi="Arial" w:cs="Arial"/>
           <w:highlight w:val="yellow"/>
         </w:rPr>
-        <w:t>, but the sum will always be 1</w:t>
-      </w:r>
-      <w:r>
-        <w:rPr>
-          <w:rFonts w:ascii="Arial" w:eastAsia="Times New Roman" w:hAnsi="Arial" w:cs="Arial"/>
-          <w:highlight w:val="yellow"/>
-        </w:rPr>
-        <w:t xml:space="preserve"> (sample R code below)</w:t>
-      </w:r>
-      <w:r>
-        <w:rPr>
-          <w:rFonts w:ascii="Arial" w:eastAsia="Times New Roman" w:hAnsi="Arial" w:cs="Arial"/>
-          <w:highlight w:val="yellow"/>
-        </w:rPr>
-        <w:t>.</w:t>
+        <w:t>, but the sum will always be 1.</w:t>
       </w:r>
     </w:p>
     <w:p>
       <w:pPr>
-        <w:spacing w:line="240" w:lineRule="auto"/>
-        <w:rPr>
-          <w:rFonts w:asciiTheme="majorHAnsi" w:eastAsia="Times New Roman" w:hAnsiTheme="majorHAnsi" w:cs="Arial"/>
-          <w:i/>
+        <w:rPr>
+          <w:rFonts w:eastAsia="Times New Roman"/>
         </w:rPr>
       </w:pPr>
       <w:r>
         <w:rPr>
-          <w:rFonts w:asciiTheme="majorHAnsi" w:eastAsia="Times New Roman" w:hAnsiTheme="majorHAnsi" w:cs="Arial"/>
-          <w:i/>
-        </w:rPr>
-        <w:t># dirichlet distribution</w:t>
-      </w:r>
-    </w:p>
-    <w:p>
-      <w:pPr>
-        <w:spacing w:line="240" w:lineRule="auto"/>
-        <w:rPr>
-          <w:rFonts w:asciiTheme="majorHAnsi" w:eastAsia="Times New Roman" w:hAnsiTheme="majorHAnsi" w:cs="Arial"/>
-          <w:i/>
-        </w:rPr>
-      </w:pPr>
-      <w:r>
-        <w:rPr>
-          <w:rFonts w:asciiTheme="majorHAnsi" w:eastAsia="Times New Roman" w:hAnsiTheme="majorHAnsi" w:cs="Arial"/>
-          <w:i/>
-        </w:rPr>
-        <w:t>library(MCMCpack)</w:t>
-      </w:r>
-    </w:p>
-    <w:p>
-      <w:pPr>
-        <w:spacing w:line="240" w:lineRule="auto"/>
-        <w:rPr>
-          <w:rFonts w:asciiTheme="majorHAnsi" w:eastAsia="Times New Roman" w:hAnsiTheme="majorHAnsi" w:cs="Arial"/>
-          <w:i/>
-        </w:rPr>
-      </w:pPr>
-      <w:r>
-        <w:rPr>
-          <w:rFonts w:asciiTheme="majorHAnsi" w:eastAsia="Times New Roman" w:hAnsiTheme="majorHAnsi" w:cs="Arial"/>
-          <w:i/>
-        </w:rPr>
-        <w:t>dirich = rdirichlet(1e3, alpha = rep(1, 3))</w:t>
-      </w:r>
-    </w:p>
-    <w:p>
-      <w:pPr>
-        <w:spacing w:line="240" w:lineRule="auto"/>
-        <w:rPr>
-          <w:rFonts w:asciiTheme="majorHAnsi" w:eastAsia="Times New Roman" w:hAnsiTheme="majorHAnsi" w:cs="Arial"/>
-          <w:i/>
-        </w:rPr>
-      </w:pPr>
-      <w:r>
-        <w:rPr>
-          <w:rFonts w:asciiTheme="majorHAnsi" w:eastAsia="Times New Roman" w:hAnsiTheme="majorHAnsi" w:cs="Arial"/>
-          <w:i/>
-        </w:rPr>
-        <w:t>dirich = rdirichlet(1e3, alpha = rep(2, 3))</w:t>
-      </w:r>
-    </w:p>
-    <w:p>
-      <w:pPr>
-        <w:spacing w:line="240" w:lineRule="auto"/>
-        <w:rPr>
-          <w:rFonts w:asciiTheme="majorHAnsi" w:eastAsia="Times New Roman" w:hAnsiTheme="majorHAnsi" w:cs="Arial"/>
-          <w:i/>
-        </w:rPr>
-      </w:pPr>
-      <w:r>
-        <w:rPr>
-          <w:rFonts w:asciiTheme="majorHAnsi" w:eastAsia="Times New Roman" w:hAnsiTheme="majorHAnsi" w:cs="Arial"/>
-          <w:i/>
-        </w:rPr>
-        <w:t>dirich = rdirichlet(1e3, alpha = c(1, 2, 3))</w:t>
-      </w:r>
-    </w:p>
-    <w:p>
-      <w:pPr>
-        <w:spacing w:line="240" w:lineRule="auto"/>
-        <w:rPr>
-          <w:rFonts w:asciiTheme="majorHAnsi" w:eastAsia="Times New Roman" w:hAnsiTheme="majorHAnsi" w:cs="Arial"/>
-          <w:i/>
-        </w:rPr>
-      </w:pPr>
-      <w:r>
-        <w:rPr>
-          <w:rFonts w:asciiTheme="majorHAnsi" w:eastAsia="Times New Roman" w:hAnsiTheme="majorHAnsi" w:cs="Arial"/>
-          <w:i/>
-        </w:rPr>
-        <w:t>table(rowSums(dirich)) # each sample is a simplex vector</w:t>
-      </w:r>
-    </w:p>
-    <w:p>
-      <w:pPr>
-        <w:spacing w:line="240" w:lineRule="auto"/>
-        <w:rPr>
-          <w:rFonts w:asciiTheme="majorHAnsi" w:eastAsia="Times New Roman" w:hAnsiTheme="majorHAnsi" w:cs="Arial"/>
-          <w:i/>
-        </w:rPr>
-      </w:pPr>
-      <w:r>
-        <w:rPr>
-          <w:rFonts w:asciiTheme="majorHAnsi" w:eastAsia="Times New Roman" w:hAnsiTheme="majorHAnsi" w:cs="Arial"/>
-          <w:i/>
-        </w:rPr>
-        <w:t>plot(density(c(dirich)))</w:t>
-      </w:r>
-    </w:p>
-    <w:p>
-      <w:pPr>
-        <w:spacing w:line="240" w:lineRule="auto"/>
-        <w:rPr>
-          <w:rFonts w:asciiTheme="majorHAnsi" w:eastAsia="Times New Roman" w:hAnsiTheme="majorHAnsi" w:cs="Arial"/>
-          <w:i/>
-        </w:rPr>
-      </w:pPr>
-      <w:r>
-        <w:rPr>
-          <w:rFonts w:asciiTheme="majorHAnsi" w:eastAsia="Times New Roman" w:hAnsiTheme="majorHAnsi" w:cs="Arial"/>
-          <w:i/>
-        </w:rPr>
-        <w:t>summary(c(dirich))</w:t>
-      </w:r>
-    </w:p>
-    <w:p>
-      <w:pPr>
-        <w:rPr>
-          <w:rFonts w:eastAsia="Times New Roman"/>
-        </w:rPr>
-      </w:pPr>
-      <w:r>
-        <w:rPr>
-          <w:rFonts w:eastAsia="Times New Roman"/>
-        </w:rPr>
-        <w:t xml:space="preserve">To incorporate the prior information of SNP effects, the authors model beta_0 ~N(t*sigma_0, sigma_0) but do not explain their choice to model the mean of beta_0 in this way. I think they multiply t by sigma_0 in order to standardize the prior knowledge (t) of the SNP effect to be in the same scale (i.e. sd) of beta_0. If so, should it be t*sqrt(sigma_0)? Because for beta_0 / t = sd(beta_0)/sd(t) it follows beta_0 = t*sd(beta_0) = t*sqrt(sigma_0) and E(beta_0) = beta_0 for just one beta_0. Moreover, from a Bayesian perspective, sigma_0 measures the uncertainty of one's belief on the SNP effect at the value of t*sigma_0. So linking the mean with variance could potentially be problematic, as it implies that the SNP with higher uncertainty on the effect tends to have larger effect size. Although it might not be a big issue in practice as sigma_0 is predominated by the prior (which has mean 1) in their model, it should worth a clarification/discussion. </w:t>
-      </w:r>
-      <w:r>
-        <w:rPr>
-          <w:rFonts w:eastAsia="Times New Roman"/>
-          <w:highlight w:val="yellow"/>
-        </w:rPr>
-        <w:t>Xulong</w:t>
-      </w:r>
-    </w:p>
-    <w:p>
-      <w:pPr>
-        <w:rPr>
-          <w:rFonts w:eastAsia="Times New Roman"/>
-        </w:rPr>
-      </w:pPr>
-      <w:r>
-        <w:rPr>
-          <w:rFonts w:eastAsia="Times New Roman"/>
-          <w:highlight w:val="yellow"/>
-        </w:rPr>
-        <w:t xml:space="preserve">In both R and Stan, sigma means standard deviation, not variance. Might not be clear in the statements. It is interesting of the reviewer’s saying that “SNP with higher uncertainty on the effect tends to have larger effect size”. </w:t>
-      </w:r>
-      <w:r>
-        <w:rPr>
-          <w:rFonts w:eastAsia="Times New Roman"/>
-          <w:highlight w:val="yellow"/>
-        </w:rPr>
-        <w:t>Think more on this.</w:t>
-      </w:r>
-      <w:r>
-        <w:rPr>
-          <w:rFonts w:eastAsia="Times New Roman"/>
-        </w:rPr>
-        <w:br/>
-      </w:r>
-      <w:r>
-        <w:rPr>
-          <w:rFonts w:eastAsia="Times New Roman"/>
-        </w:rPr>
-        <w:br/>
-        <w:t xml:space="preserve">Line 194, L-BFGS is not defined. In the equation below phi is not defined. </w:t>
-      </w:r>
-      <w:r>
-        <w:rPr>
-          <w:rFonts w:eastAsia="Times New Roman"/>
-          <w:highlight w:val="yellow"/>
-        </w:rPr>
-        <w:t>Xulong</w:t>
-      </w:r>
-    </w:p>
-    <w:p>
-      <w:pPr>
-        <w:rPr>
-          <w:rFonts w:eastAsia="Times New Roman"/>
-        </w:rPr>
-      </w:pPr>
-      <w:r>
-        <w:rPr>
-          <w:rFonts w:eastAsia="Times New Roman"/>
-          <w:highlight w:val="yellow"/>
-        </w:rPr>
-        <w:t>I will borrow some words in Stan Manual to define L-BFGS.</w:t>
-      </w:r>
-      <w:r>
-        <w:rPr>
-          <w:rFonts w:eastAsia="Times New Roman"/>
-        </w:rPr>
-        <w:t xml:space="preserve"> </w:t>
-      </w:r>
-      <w:r>
-        <w:rPr>
-          <w:rFonts w:eastAsia="Times New Roman"/>
-        </w:rPr>
-        <w:br/>
-      </w:r>
-      <w:r>
-        <w:rPr>
-          <w:rFonts w:eastAsia="Times New Roman"/>
-        </w:rPr>
-        <w:br/>
-        <w:t xml:space="preserve">Line 200, "In MCMC sampling, SE(β0) was computed directly from the samples. A standardized z value was computed as β0 / SE(β0), which led to a P-value that quantified the probability of obtaining the β0 by chance." Is the standard deviation of MCMC samples used as the SE of the estimate? Note that the </w:t>
-      </w:r>
-      <w:r>
-        <w:rPr>
-          <w:rFonts w:eastAsia="Times New Roman"/>
-        </w:rPr>
-        <w:lastRenderedPageBreak/>
-        <w:t xml:space="preserve">standard deviation of posterior samples may not have the Frequentist property of sampling variance with repeated data. So, the Frequentist interpretation for the p-value calculated from the posterior SE may not hold. Although the asymptotic normality of the posterior mean is approximated by invoking central limit theory, the consistency between the variance of posterior samples and the sampling variance needs to be justified by simulations based on their data. </w:t>
+          <w:rFonts w:eastAsia="Times New Roman"/>
+        </w:rPr>
+        <w:t>To incorporate the prior information of SNP effects, the authors model beta_0 ~</w:t>
+      </w:r>
+      <w:proofErr w:type="gramStart"/>
+      <w:r>
+        <w:rPr>
+          <w:rFonts w:eastAsia="Times New Roman"/>
+        </w:rPr>
+        <w:t>N(</w:t>
+      </w:r>
+      <w:proofErr w:type="gramEnd"/>
+      <w:r>
+        <w:rPr>
+          <w:rFonts w:eastAsia="Times New Roman"/>
+        </w:rPr>
+        <w:t xml:space="preserve">t*sigma_0, sigma_0) but do not explain their choice to model the mean of beta_0 in this way. I think they multiply </w:t>
+      </w:r>
+      <w:proofErr w:type="spellStart"/>
+      <w:r>
+        <w:rPr>
+          <w:rFonts w:eastAsia="Times New Roman"/>
+        </w:rPr>
+        <w:t>t</w:t>
+      </w:r>
+      <w:proofErr w:type="spellEnd"/>
+      <w:r>
+        <w:rPr>
+          <w:rFonts w:eastAsia="Times New Roman"/>
+        </w:rPr>
+        <w:t xml:space="preserve"> by sigma_0 in order to standardize the prior knowledge (t) of the SNP effect to be in the same scale (i.e. </w:t>
+      </w:r>
+      <w:proofErr w:type="spellStart"/>
+      <w:r>
+        <w:rPr>
+          <w:rFonts w:eastAsia="Times New Roman"/>
+        </w:rPr>
+        <w:t>sd</w:t>
+      </w:r>
+      <w:proofErr w:type="spellEnd"/>
+      <w:r>
+        <w:rPr>
+          <w:rFonts w:eastAsia="Times New Roman"/>
+        </w:rPr>
+        <w:t>) of beta_0. If so, should it be t*</w:t>
+      </w:r>
+      <w:proofErr w:type="spellStart"/>
+      <w:r>
+        <w:rPr>
+          <w:rFonts w:eastAsia="Times New Roman"/>
+        </w:rPr>
+        <w:t>sqrt</w:t>
+      </w:r>
+      <w:proofErr w:type="spellEnd"/>
+      <w:r>
+        <w:rPr>
+          <w:rFonts w:eastAsia="Times New Roman"/>
+        </w:rPr>
+        <w:t xml:space="preserve">(sigma_0)? Because for beta_0 / t = </w:t>
+      </w:r>
+      <w:proofErr w:type="spellStart"/>
+      <w:r>
+        <w:rPr>
+          <w:rFonts w:eastAsia="Times New Roman"/>
+        </w:rPr>
+        <w:t>sd</w:t>
+      </w:r>
+      <w:proofErr w:type="spellEnd"/>
+      <w:r>
+        <w:rPr>
+          <w:rFonts w:eastAsia="Times New Roman"/>
+        </w:rPr>
+        <w:t>(beta_0)/</w:t>
+      </w:r>
+      <w:proofErr w:type="spellStart"/>
+      <w:r>
+        <w:rPr>
+          <w:rFonts w:eastAsia="Times New Roman"/>
+        </w:rPr>
+        <w:t>sd</w:t>
+      </w:r>
+      <w:proofErr w:type="spellEnd"/>
+      <w:r>
+        <w:rPr>
+          <w:rFonts w:eastAsia="Times New Roman"/>
+        </w:rPr>
+        <w:t>(t) it follows beta_0 = t*</w:t>
+      </w:r>
+      <w:proofErr w:type="spellStart"/>
+      <w:r>
+        <w:rPr>
+          <w:rFonts w:eastAsia="Times New Roman"/>
+        </w:rPr>
+        <w:t>sd</w:t>
+      </w:r>
+      <w:proofErr w:type="spellEnd"/>
+      <w:r>
+        <w:rPr>
+          <w:rFonts w:eastAsia="Times New Roman"/>
+        </w:rPr>
+        <w:t>(beta_0) = t*</w:t>
+      </w:r>
+      <w:proofErr w:type="spellStart"/>
+      <w:r>
+        <w:rPr>
+          <w:rFonts w:eastAsia="Times New Roman"/>
+        </w:rPr>
+        <w:t>sqrt</w:t>
+      </w:r>
+      <w:proofErr w:type="spellEnd"/>
+      <w:r>
+        <w:rPr>
+          <w:rFonts w:eastAsia="Times New Roman"/>
+        </w:rPr>
+        <w:t xml:space="preserve">(sigma_0) and E(beta_0) = </w:t>
+      </w:r>
+      <w:proofErr w:type="spellStart"/>
+      <w:r>
+        <w:rPr>
+          <w:rFonts w:eastAsia="Times New Roman"/>
+        </w:rPr>
+        <w:t>beta_0</w:t>
+      </w:r>
+      <w:proofErr w:type="spellEnd"/>
+      <w:r>
+        <w:rPr>
+          <w:rFonts w:eastAsia="Times New Roman"/>
+        </w:rPr>
+        <w:t xml:space="preserve"> for just one beta_0. Moreover, from a Bayesian perspective, sigma_0 measures the uncertainty of one's belief on the SNP effect at the value of t*sigma_0. </w:t>
+      </w:r>
+      <w:proofErr w:type="gramStart"/>
+      <w:r>
+        <w:rPr>
+          <w:rFonts w:eastAsia="Times New Roman"/>
+        </w:rPr>
+        <w:t>So</w:t>
+      </w:r>
+      <w:proofErr w:type="gramEnd"/>
+      <w:r>
+        <w:rPr>
+          <w:rFonts w:eastAsia="Times New Roman"/>
+        </w:rPr>
+        <w:t xml:space="preserve"> linking the mean with variance could potentially be problematic, as it implies that the SNP with higher uncertainty on the effect tends to have larger effect size. Although it might not be a big issue in practice as sigma_0 is predominated by the prior (which has mean 1) in their model, it should worth a clarification/discussion. </w:t>
       </w:r>
       <w:r>
         <w:rPr>
@@ -2145,158 +2878,659 @@
       <w:pPr>
         <w:spacing w:line="360" w:lineRule="auto"/>
         <w:rPr>
-          <w:rFonts w:ascii="Arial" w:eastAsia="Times New Roman" w:hAnsi="Arial" w:cs="Arial"/>
+          <w:rFonts w:eastAsia="Times New Roman"/>
           <w:highlight w:val="yellow"/>
         </w:rPr>
       </w:pPr>
       <w:r>
         <w:rPr>
-          <w:rFonts w:ascii="Arial" w:eastAsia="Times New Roman" w:hAnsi="Arial" w:cs="Arial"/>
-          <w:highlight w:val="yellow"/>
-        </w:rPr>
-        <w:t xml:space="preserve">X: </w:t>
-      </w:r>
-      <w:r>
-        <w:rPr>
-          <w:rFonts w:ascii="Arial" w:eastAsia="Times New Roman" w:hAnsi="Arial" w:cs="Arial"/>
-          <w:highlight w:val="yellow"/>
-        </w:rPr>
-        <w:t>Reviewer’s comment was right on point. P-value</w:t>
-      </w:r>
-      <w:r>
-        <w:rPr>
-          <w:rFonts w:ascii="Arial" w:eastAsia="Times New Roman" w:hAnsi="Arial" w:cs="Arial"/>
-          <w:highlight w:val="yellow"/>
-        </w:rPr>
-        <w:t xml:space="preserve"> and standard error of estimate</w:t>
-      </w:r>
-      <w:r>
-        <w:rPr>
-          <w:rFonts w:ascii="Arial" w:eastAsia="Times New Roman" w:hAnsi="Arial" w:cs="Arial"/>
-          <w:highlight w:val="yellow"/>
-        </w:rPr>
-        <w:t xml:space="preserve"> </w:t>
-      </w:r>
-      <w:r>
-        <w:rPr>
-          <w:rFonts w:ascii="Arial" w:eastAsia="Times New Roman" w:hAnsi="Arial" w:cs="Arial"/>
-          <w:highlight w:val="yellow"/>
-        </w:rPr>
-        <w:t xml:space="preserve">are </w:t>
-      </w:r>
-      <w:r>
-        <w:rPr>
-          <w:rFonts w:ascii="Arial" w:eastAsia="Times New Roman" w:hAnsi="Arial" w:cs="Arial"/>
-          <w:highlight w:val="yellow"/>
-        </w:rPr>
-        <w:t xml:space="preserve">typical </w:t>
-      </w:r>
-      <w:r>
-        <w:rPr>
-          <w:rFonts w:ascii="Arial" w:eastAsia="Times New Roman" w:hAnsi="Arial" w:cs="Arial"/>
-          <w:highlight w:val="yellow"/>
-        </w:rPr>
-        <w:t xml:space="preserve">metrics in the </w:t>
-      </w:r>
-      <w:r>
-        <w:rPr>
-          <w:rFonts w:ascii="Arial" w:eastAsia="Times New Roman" w:hAnsi="Arial" w:cs="Arial"/>
-          <w:highlight w:val="yellow"/>
-        </w:rPr>
-        <w:t xml:space="preserve">frequentist </w:t>
-      </w:r>
-      <w:r>
-        <w:rPr>
-          <w:rFonts w:ascii="Arial" w:eastAsia="Times New Roman" w:hAnsi="Arial" w:cs="Arial"/>
-          <w:highlight w:val="yellow"/>
-        </w:rPr>
-        <w:t>regi</w:t>
-      </w:r>
-      <w:r>
-        <w:rPr>
-          <w:rFonts w:ascii="Arial" w:eastAsia="Times New Roman" w:hAnsi="Arial" w:cs="Arial"/>
-          <w:highlight w:val="yellow"/>
-        </w:rPr>
-        <w:t>m</w:t>
-      </w:r>
-      <w:r>
-        <w:rPr>
-          <w:rFonts w:ascii="Arial" w:eastAsia="Times New Roman" w:hAnsi="Arial" w:cs="Arial"/>
-          <w:highlight w:val="yellow"/>
-        </w:rPr>
-        <w:t xml:space="preserve">e. They are derived based on the fixed-model-random-data philosophy </w:t>
-      </w:r>
-      <w:r>
-        <w:rPr>
-          <w:rFonts w:ascii="Arial" w:eastAsia="Times New Roman" w:hAnsi="Arial" w:cs="Arial"/>
-          <w:highlight w:val="yellow"/>
-        </w:rPr>
-        <w:t xml:space="preserve">of frequentist statistics </w:t>
-      </w:r>
-      <w:r>
-        <w:rPr>
-          <w:rFonts w:ascii="Arial" w:eastAsia="Times New Roman" w:hAnsi="Arial" w:cs="Arial"/>
-          <w:highlight w:val="yellow"/>
-        </w:rPr>
-        <w:t xml:space="preserve">by assuming repetitive data generating experiment (random data) under a fixed model. This contradicts with the random-model-fixed-data </w:t>
-      </w:r>
-      <w:r>
-        <w:rPr>
-          <w:rFonts w:ascii="Arial" w:eastAsia="Times New Roman" w:hAnsi="Arial" w:cs="Arial"/>
-          <w:highlight w:val="yellow"/>
-        </w:rPr>
-        <w:t>philosophy of the Bayesian statistics</w:t>
-      </w:r>
-      <w:r>
-        <w:rPr>
-          <w:rFonts w:ascii="Arial" w:eastAsia="Times New Roman" w:hAnsi="Arial" w:cs="Arial"/>
-          <w:highlight w:val="yellow"/>
-        </w:rPr>
-        <w:t>. With this</w:t>
-      </w:r>
-      <w:r>
-        <w:rPr>
-          <w:rFonts w:ascii="Arial" w:eastAsia="Times New Roman" w:hAnsi="Arial" w:cs="Arial"/>
-          <w:highlight w:val="yellow"/>
-        </w:rPr>
-        <w:t xml:space="preserve">, P-value </w:t>
-      </w:r>
-      <w:r>
-        <w:rPr>
-          <w:rFonts w:ascii="Arial" w:eastAsia="Times New Roman" w:hAnsi="Arial" w:cs="Arial"/>
-          <w:highlight w:val="yellow"/>
-        </w:rPr>
-        <w:t xml:space="preserve">in the Bayes-GLMM method does not mean the same as P-value in the frequentist framework, as the probability of </w:t>
-      </w:r>
-      <w:r>
-        <w:rPr>
-          <w:rFonts w:ascii="Arial" w:eastAsia="Times New Roman" w:hAnsi="Arial" w:cs="Arial"/>
-          <w:highlight w:val="yellow"/>
-        </w:rPr>
-        <w:t xml:space="preserve">observing </w:t>
-      </w:r>
-      <w:r>
-        <w:rPr>
-          <w:rFonts w:ascii="Arial" w:eastAsia="Times New Roman" w:hAnsi="Arial" w:cs="Arial"/>
-          <w:highlight w:val="yellow"/>
-        </w:rPr>
-        <w:t>more extreme test statistics under the null hypothesis.</w:t>
+          <w:rFonts w:eastAsia="Times New Roman"/>
+          <w:highlight w:val="yellow"/>
+        </w:rPr>
+        <w:t xml:space="preserve">Answer: </w:t>
+      </w:r>
+      <w:r>
+        <w:rPr>
+          <w:rFonts w:eastAsia="Times New Roman"/>
+          <w:highlight w:val="yellow"/>
+        </w:rPr>
+        <w:t xml:space="preserve">In both R and Stan, sigma means standard deviation, not variance. Might not be clear in the statements. </w:t>
       </w:r>
     </w:p>
     <w:p>
       <w:pPr>
         <w:spacing w:line="360" w:lineRule="auto"/>
         <w:rPr>
-          <w:rFonts w:ascii="Arial" w:eastAsia="Times New Roman" w:hAnsi="Arial" w:cs="Arial"/>
+          <w:rFonts w:eastAsia="Times New Roman"/>
           <w:highlight w:val="yellow"/>
         </w:rPr>
       </w:pPr>
       <w:r>
         <w:rPr>
-          <w:rFonts w:ascii="Arial" w:eastAsia="Times New Roman" w:hAnsi="Arial" w:cs="Arial"/>
-          <w:highlight w:val="yellow"/>
-        </w:rPr>
-        <w:t>P-values are critical metrics in hypothesis tests and significance evaluation. In the genome-wide association studies that we are approaching, hypothesis test is a core objective, by asking whether a variant is significantly associated with the phenotype. However, methods for hypothesis tests and significance evaluation in the Bayesian framework is not as established as the f</w:t>
+          <w:rFonts w:eastAsia="Times New Roman"/>
+          <w:highlight w:val="yellow"/>
+        </w:rPr>
+        <w:t>Current configuration should not lead to the issue of “higher uncertainly on the effect tends to have larger effect size”, cos an independent parameter t was added as a scale factor of the variance.</w:t>
+      </w:r>
+    </w:p>
+    <w:p>
+      <w:pPr>
+        <w:spacing w:line="360" w:lineRule="auto"/>
+        <w:rPr>
+          <w:rFonts w:eastAsia="Times New Roman"/>
+          <w:highlight w:val="yellow"/>
+        </w:rPr>
+      </w:pPr>
+      <w:r>
+        <w:rPr>
+          <w:rFonts w:eastAsia="Times New Roman"/>
+          <w:highlight w:val="yellow"/>
+        </w:rPr>
+        <w:t>I will update this reply with simulation results.</w:t>
+      </w:r>
+      <w:r>
+        <w:rPr>
+          <w:rFonts w:eastAsia="Times New Roman"/>
+        </w:rPr>
+        <w:br/>
+      </w:r>
+      <w:r>
+        <w:rPr>
+          <w:rFonts w:eastAsia="Times New Roman"/>
+        </w:rPr>
+        <w:br/>
+        <w:t xml:space="preserve">Line 194, L-BFGS is not defined. In the equation below phi is not defined. </w:t>
+      </w:r>
+      <w:r>
+        <w:rPr>
+          <w:rFonts w:eastAsia="Times New Roman"/>
+          <w:highlight w:val="yellow"/>
+        </w:rPr>
+        <w:t>Xulong</w:t>
+      </w:r>
+      <w:r>
+        <w:rPr>
+          <w:rFonts w:eastAsia="Times New Roman"/>
+        </w:rPr>
+        <w:br/>
+      </w:r>
+      <w:r>
+        <w:rPr>
+          <w:rFonts w:ascii="Arial" w:eastAsia="Times New Roman" w:hAnsi="Arial" w:cs="Arial"/>
+          <w:highlight w:val="yellow"/>
+        </w:rPr>
+        <w:t xml:space="preserve">Answer: </w:t>
+      </w:r>
+      <w:r>
+        <w:rPr>
+          <w:rFonts w:ascii="Arial" w:eastAsia="Times New Roman" w:hAnsi="Arial" w:cs="Arial"/>
+          <w:highlight w:val="yellow"/>
+        </w:rPr>
+        <w:t>We have added a brief description of the L-BFGS method in the revised manuscript</w:t>
+      </w:r>
+      <w:r>
+        <w:rPr>
+          <w:rFonts w:ascii="Arial" w:eastAsia="Times New Roman" w:hAnsi="Arial" w:cs="Arial"/>
+          <w:highlight w:val="yellow"/>
+        </w:rPr>
+        <w:t>, together with a reference (below)</w:t>
+      </w:r>
+      <w:r>
+        <w:rPr>
+          <w:rFonts w:ascii="Arial" w:eastAsia="Times New Roman" w:hAnsi="Arial" w:cs="Arial"/>
+          <w:highlight w:val="yellow"/>
+        </w:rPr>
+        <w:t>.</w:t>
+      </w:r>
+      <w:r>
+        <w:rPr>
+          <w:rFonts w:ascii="Arial" w:eastAsia="Times New Roman" w:hAnsi="Arial" w:cs="Arial"/>
+          <w:highlight w:val="yellow"/>
+        </w:rPr>
+        <w:t xml:space="preserve"> The </w:t>
+      </w:r>
+      <m:oMath>
+        <m:r>
+          <w:rPr>
+            <w:rFonts w:ascii="Cambria Math" w:eastAsia="Times New Roman" w:hAnsi="Cambria Math" w:cs="Arial"/>
+            <w:highlight w:val="yellow"/>
+          </w:rPr>
+          <m:t>φ</m:t>
+        </m:r>
+      </m:oMath>
+      <w:r>
+        <w:rPr>
+          <w:rFonts w:ascii="Arial" w:eastAsia="Times New Roman" w:hAnsi="Arial" w:cs="Arial"/>
+          <w:highlight w:val="yellow"/>
+        </w:rPr>
+        <w:t xml:space="preserve"> represents derivative operation. We have also changed </w:t>
+      </w:r>
+      <m:oMath>
+        <m:r>
+          <w:rPr>
+            <w:rFonts w:ascii="Cambria Math" w:eastAsia="Times New Roman" w:hAnsi="Cambria Math" w:cs="Arial"/>
+            <w:highlight w:val="yellow"/>
+          </w:rPr>
+          <m:t>φ</m:t>
+        </m:r>
+      </m:oMath>
+      <w:r>
+        <w:rPr>
+          <w:rFonts w:ascii="Arial" w:eastAsia="Times New Roman" w:hAnsi="Arial" w:cs="Arial"/>
+          <w:highlight w:val="yellow"/>
+        </w:rPr>
+        <w:t xml:space="preserve"> to </w:t>
+      </w:r>
+      <w:proofErr w:type="spellStart"/>
+      <w:r>
+        <w:rPr>
+          <w:rFonts w:ascii="Arial" w:eastAsia="Times New Roman" w:hAnsi="Arial" w:cs="Arial"/>
+          <w:i/>
+          <w:highlight w:val="yellow"/>
+        </w:rPr>
+        <w:t>d</w:t>
+      </w:r>
+      <w:proofErr w:type="spellEnd"/>
+      <w:r>
+        <w:rPr>
+          <w:rFonts w:ascii="Arial" w:eastAsia="Times New Roman" w:hAnsi="Arial" w:cs="Arial"/>
+          <w:i/>
+          <w:highlight w:val="yellow"/>
+        </w:rPr>
+        <w:t xml:space="preserve"> </w:t>
+      </w:r>
+      <w:r>
+        <w:rPr>
+          <w:rFonts w:ascii="Arial" w:eastAsia="Times New Roman" w:hAnsi="Arial" w:cs="Arial"/>
+          <w:highlight w:val="yellow"/>
+        </w:rPr>
+        <w:t xml:space="preserve">in the revised manuscript because </w:t>
+      </w:r>
+      <m:oMath>
+        <m:r>
+          <w:rPr>
+            <w:rFonts w:ascii="Cambria Math" w:eastAsia="Times New Roman" w:hAnsi="Cambria Math" w:cs="Arial"/>
+            <w:highlight w:val="yellow"/>
+          </w:rPr>
+          <m:t>φ</m:t>
+        </m:r>
+      </m:oMath>
+      <w:r>
+        <w:rPr>
+          <w:rFonts w:ascii="Arial" w:eastAsia="Times New Roman" w:hAnsi="Arial" w:cs="Arial"/>
+          <w:highlight w:val="yellow"/>
+        </w:rPr>
+        <w:t xml:space="preserve"> </w:t>
+      </w:r>
+      <w:r>
+        <w:rPr>
+          <w:rFonts w:ascii="Arial" w:eastAsia="Times New Roman" w:hAnsi="Arial" w:cs="Arial"/>
+          <w:highlight w:val="yellow"/>
+        </w:rPr>
+        <w:t>is not a usual way to represent derivative operation.</w:t>
+      </w:r>
+    </w:p>
+    <w:p>
+      <w:pPr>
+        <w:spacing w:line="360" w:lineRule="auto"/>
+        <w:rPr>
+          <w:rFonts w:ascii="Arial" w:eastAsia="Times New Roman" w:hAnsi="Arial" w:cs="Arial"/>
+          <w:i/>
+          <w:sz w:val="21"/>
+        </w:rPr>
+      </w:pPr>
+      <w:r>
+        <w:rPr>
+          <w:rFonts w:ascii="Arial" w:eastAsia="Times New Roman" w:hAnsi="Arial" w:cs="Arial"/>
+          <w:i/>
+          <w:sz w:val="21"/>
+          <w:highlight w:val="yellow"/>
+        </w:rPr>
+        <w:lastRenderedPageBreak/>
+        <w:t>L-BFGS</w:t>
+      </w:r>
+      <w:r>
+        <w:rPr>
+          <w:rFonts w:ascii="Arial" w:eastAsia="Times New Roman" w:hAnsi="Arial" w:cs="Arial"/>
+          <w:i/>
+          <w:sz w:val="21"/>
+          <w:highlight w:val="yellow"/>
+        </w:rPr>
+        <w:t xml:space="preserve"> </w:t>
+      </w:r>
+      <w:r>
+        <w:rPr>
+          <w:rFonts w:ascii="Arial" w:eastAsia="Times New Roman" w:hAnsi="Arial" w:cs="Arial"/>
+          <w:i/>
+          <w:sz w:val="21"/>
+          <w:highlight w:val="yellow"/>
+        </w:rPr>
+        <w:t xml:space="preserve">stands for the </w:t>
+      </w:r>
+      <w:r>
+        <w:rPr>
+          <w:rFonts w:ascii="Arial" w:eastAsia="Times New Roman" w:hAnsi="Arial" w:cs="Arial"/>
+          <w:i/>
+          <w:sz w:val="21"/>
+          <w:highlight w:val="yellow"/>
+        </w:rPr>
+        <w:t xml:space="preserve">limited-memory </w:t>
+      </w:r>
+      <w:proofErr w:type="spellStart"/>
+      <w:r>
+        <w:rPr>
+          <w:rFonts w:ascii="Arial" w:eastAsia="Times New Roman" w:hAnsi="Arial" w:cs="Arial"/>
+          <w:i/>
+          <w:sz w:val="21"/>
+          <w:highlight w:val="yellow"/>
+        </w:rPr>
+        <w:t>Broyden</w:t>
+      </w:r>
+      <w:proofErr w:type="spellEnd"/>
+      <w:r>
+        <w:rPr>
+          <w:rFonts w:ascii="Arial" w:eastAsia="Times New Roman" w:hAnsi="Arial" w:cs="Arial"/>
+          <w:i/>
+          <w:sz w:val="21"/>
+          <w:highlight w:val="yellow"/>
+        </w:rPr>
+        <w:t>-Fletcher-Goldfarb-</w:t>
+      </w:r>
+      <w:proofErr w:type="spellStart"/>
+      <w:r>
+        <w:rPr>
+          <w:rFonts w:ascii="Arial" w:eastAsia="Times New Roman" w:hAnsi="Arial" w:cs="Arial"/>
+          <w:i/>
+          <w:sz w:val="21"/>
+          <w:highlight w:val="yellow"/>
+        </w:rPr>
+        <w:t>Shanno</w:t>
+      </w:r>
+      <w:proofErr w:type="spellEnd"/>
+      <w:r>
+        <w:rPr>
+          <w:rFonts w:ascii="Arial" w:eastAsia="Times New Roman" w:hAnsi="Arial" w:cs="Arial"/>
+          <w:i/>
+          <w:sz w:val="21"/>
+          <w:highlight w:val="yellow"/>
+        </w:rPr>
+        <w:t xml:space="preserve"> algorithm</w:t>
+      </w:r>
+      <w:r>
+        <w:rPr>
+          <w:rFonts w:ascii="Arial" w:eastAsia="Times New Roman" w:hAnsi="Arial" w:cs="Arial"/>
+          <w:i/>
+          <w:sz w:val="21"/>
+          <w:highlight w:val="yellow"/>
+        </w:rPr>
+        <w:t xml:space="preserve"> for optimization problems. L-BFGS </w:t>
+      </w:r>
+      <w:r>
+        <w:rPr>
+          <w:rFonts w:ascii="Arial" w:eastAsia="Times New Roman" w:hAnsi="Arial" w:cs="Arial"/>
+          <w:i/>
+          <w:sz w:val="21"/>
+          <w:highlight w:val="yellow"/>
+        </w:rPr>
+        <w:t xml:space="preserve">is in the family of quasi-Newton methods that </w:t>
+      </w:r>
+      <w:r>
+        <w:rPr>
+          <w:rFonts w:ascii="Arial" w:eastAsia="Times New Roman" w:hAnsi="Arial" w:cs="Arial"/>
+          <w:i/>
+          <w:sz w:val="21"/>
+          <w:highlight w:val="yellow"/>
+        </w:rPr>
+        <w:t>a</w:t>
+      </w:r>
+      <w:r>
+        <w:rPr>
+          <w:rFonts w:ascii="Arial" w:eastAsia="Times New Roman" w:hAnsi="Arial" w:cs="Arial"/>
+          <w:i/>
+          <w:sz w:val="21"/>
+          <w:highlight w:val="yellow"/>
+        </w:rPr>
+        <w:t>pproximates the original BFGS algorithm using a limited amount of computer memory.</w:t>
+      </w:r>
+      <w:r>
+        <w:rPr>
+          <w:rFonts w:ascii="Arial" w:eastAsia="Times New Roman" w:hAnsi="Arial" w:cs="Arial"/>
+          <w:i/>
+          <w:sz w:val="21"/>
+        </w:rPr>
+        <w:t xml:space="preserve"> </w:t>
+      </w:r>
+    </w:p>
+    <w:p>
+      <w:pPr>
+        <w:spacing w:line="360" w:lineRule="auto"/>
+        <w:rPr>
+          <w:rFonts w:ascii="Arial" w:eastAsia="Times New Roman" w:hAnsi="Arial" w:cs="Arial"/>
+          <w:i/>
+          <w:sz w:val="21"/>
+        </w:rPr>
+      </w:pPr>
+      <w:proofErr w:type="spellStart"/>
+      <w:r>
+        <w:rPr>
+          <w:rFonts w:ascii="Arial" w:eastAsia="Times New Roman" w:hAnsi="Arial" w:cs="Arial"/>
+          <w:i/>
+          <w:sz w:val="21"/>
+          <w:highlight w:val="yellow"/>
+        </w:rPr>
+        <w:t>Nocedal</w:t>
+      </w:r>
+      <w:proofErr w:type="spellEnd"/>
+      <w:r>
+        <w:rPr>
+          <w:rFonts w:ascii="Arial" w:eastAsia="Times New Roman" w:hAnsi="Arial" w:cs="Arial"/>
+          <w:i/>
+          <w:sz w:val="21"/>
+          <w:highlight w:val="yellow"/>
+        </w:rPr>
+        <w:t xml:space="preserve"> J. Wright SJ (2006). Numerical Optimization. 2</w:t>
+      </w:r>
+      <w:r>
+        <w:rPr>
+          <w:rFonts w:ascii="Arial" w:eastAsia="Times New Roman" w:hAnsi="Arial" w:cs="Arial"/>
+          <w:i/>
+          <w:sz w:val="21"/>
+          <w:highlight w:val="yellow"/>
+          <w:vertAlign w:val="superscript"/>
+        </w:rPr>
+        <w:t>nd</w:t>
+      </w:r>
+      <w:r>
+        <w:rPr>
+          <w:rFonts w:ascii="Arial" w:eastAsia="Times New Roman" w:hAnsi="Arial" w:cs="Arial"/>
+          <w:i/>
+          <w:sz w:val="21"/>
+          <w:highlight w:val="yellow"/>
+        </w:rPr>
+        <w:t xml:space="preserve"> edition. Springer-</w:t>
+      </w:r>
+      <w:proofErr w:type="spellStart"/>
+      <w:r>
+        <w:rPr>
+          <w:rFonts w:ascii="Arial" w:eastAsia="Times New Roman" w:hAnsi="Arial" w:cs="Arial"/>
+          <w:i/>
+          <w:sz w:val="21"/>
+          <w:highlight w:val="yellow"/>
+        </w:rPr>
+        <w:t>Verlag</w:t>
+      </w:r>
+      <w:proofErr w:type="spellEnd"/>
+      <w:r>
+        <w:rPr>
+          <w:rFonts w:ascii="Arial" w:eastAsia="Times New Roman" w:hAnsi="Arial" w:cs="Arial"/>
+          <w:i/>
+          <w:sz w:val="21"/>
+          <w:highlight w:val="yellow"/>
+        </w:rPr>
+        <w:t>.</w:t>
+      </w:r>
+    </w:p>
+    <w:p>
+      <w:pPr>
+        <w:rPr>
+          <w:rFonts w:eastAsia="Times New Roman"/>
+        </w:rPr>
+      </w:pPr>
+      <w:r>
+        <w:rPr>
+          <w:rFonts w:eastAsia="Times New Roman"/>
+        </w:rPr>
+        <w:br/>
+        <w:t xml:space="preserve">Line 200, "In MCMC sampling, SE(β0) was computed directly from the samples. A standardized z value was computed as β0 / SE(β0), which led to a P-value that quantified the probability of obtaining the β0 by chance." Is the standard deviation of MCMC samples used as the SE of the estimate? Note that the standard deviation of posterior samples may not have the Frequentist property of sampling variance with repeated data. So, the Frequentist interpretation for the p-value calculated from the posterior SE may not hold. Although the asymptotic normality of the posterior mean is approximated by invoking central limit theory, the consistency between the variance of posterior samples and the sampling variance needs to be justified by simulations based on their data. </w:t>
+      </w:r>
+      <w:r>
+        <w:rPr>
+          <w:rFonts w:eastAsia="Times New Roman"/>
+          <w:highlight w:val="yellow"/>
+        </w:rPr>
+        <w:t>Xulong</w:t>
+      </w:r>
+    </w:p>
+    <w:p>
+      <w:pPr>
+        <w:spacing w:line="360" w:lineRule="auto"/>
+        <w:rPr>
+          <w:rFonts w:ascii="Arial" w:eastAsia="Times New Roman" w:hAnsi="Arial" w:cs="Arial"/>
+          <w:highlight w:val="yellow"/>
+        </w:rPr>
+      </w:pPr>
+      <w:r>
+        <w:rPr>
+          <w:rFonts w:ascii="Arial" w:eastAsia="Times New Roman" w:hAnsi="Arial" w:cs="Arial"/>
+          <w:highlight w:val="yellow"/>
+        </w:rPr>
+        <w:t>Answer</w:t>
+      </w:r>
+      <w:r>
+        <w:rPr>
+          <w:rFonts w:ascii="Arial" w:eastAsia="Times New Roman" w:hAnsi="Arial" w:cs="Arial"/>
+          <w:highlight w:val="yellow"/>
+        </w:rPr>
+        <w:t xml:space="preserve">: </w:t>
+      </w:r>
+      <w:r>
+        <w:rPr>
+          <w:rFonts w:ascii="Arial" w:eastAsia="Times New Roman" w:hAnsi="Arial" w:cs="Arial"/>
+          <w:highlight w:val="yellow"/>
+        </w:rPr>
+        <w:t>Reviewer</w:t>
+      </w:r>
+      <w:r>
+        <w:rPr>
+          <w:rFonts w:ascii="Arial" w:eastAsia="Times New Roman" w:hAnsi="Arial" w:cs="Arial"/>
+          <w:highlight w:val="yellow"/>
+        </w:rPr>
+        <w:t xml:space="preserve"> was right on point. </w:t>
+      </w:r>
+      <w:r>
+        <w:rPr>
+          <w:rFonts w:ascii="Arial" w:eastAsia="Times New Roman" w:hAnsi="Arial" w:cs="Arial"/>
+          <w:highlight w:val="yellow"/>
+        </w:rPr>
+        <w:t xml:space="preserve">It is confusing to report </w:t>
+      </w:r>
+      <w:r>
+        <w:rPr>
+          <w:rFonts w:ascii="Arial" w:eastAsia="Times New Roman" w:hAnsi="Arial" w:cs="Arial"/>
+          <w:highlight w:val="yellow"/>
+        </w:rPr>
+        <w:t>P-value</w:t>
+      </w:r>
+      <w:r>
+        <w:rPr>
+          <w:rFonts w:ascii="Arial" w:eastAsia="Times New Roman" w:hAnsi="Arial" w:cs="Arial"/>
+          <w:highlight w:val="yellow"/>
+        </w:rPr>
+        <w:t xml:space="preserve"> and standard error of estimate</w:t>
+      </w:r>
+      <w:r>
+        <w:rPr>
+          <w:rFonts w:ascii="Arial" w:eastAsia="Times New Roman" w:hAnsi="Arial" w:cs="Arial"/>
+          <w:highlight w:val="yellow"/>
+        </w:rPr>
+        <w:t xml:space="preserve"> </w:t>
+      </w:r>
+      <w:r>
+        <w:rPr>
+          <w:rFonts w:ascii="Arial" w:eastAsia="Times New Roman" w:hAnsi="Arial" w:cs="Arial"/>
+          <w:highlight w:val="yellow"/>
+        </w:rPr>
+        <w:t>in Bayesian models. We understand that both</w:t>
+      </w:r>
+      <w:r>
+        <w:rPr>
+          <w:rFonts w:ascii="Arial" w:eastAsia="Times New Roman" w:hAnsi="Arial" w:cs="Arial"/>
+          <w:highlight w:val="yellow"/>
+        </w:rPr>
+        <w:t xml:space="preserve"> </w:t>
+      </w:r>
+      <w:r>
+        <w:rPr>
+          <w:rFonts w:ascii="Arial" w:eastAsia="Times New Roman" w:hAnsi="Arial" w:cs="Arial"/>
+          <w:highlight w:val="yellow"/>
+        </w:rPr>
+        <w:t xml:space="preserve">metrics </w:t>
+      </w:r>
+      <w:r>
+        <w:rPr>
+          <w:rFonts w:ascii="Arial" w:eastAsia="Times New Roman" w:hAnsi="Arial" w:cs="Arial"/>
+          <w:highlight w:val="yellow"/>
+        </w:rPr>
+        <w:t xml:space="preserve">are derived </w:t>
+      </w:r>
+      <w:r>
+        <w:rPr>
+          <w:rFonts w:ascii="Arial" w:eastAsia="Times New Roman" w:hAnsi="Arial" w:cs="Arial"/>
+          <w:highlight w:val="yellow"/>
+        </w:rPr>
+        <w:t>from</w:t>
+      </w:r>
+      <w:r>
+        <w:rPr>
+          <w:rFonts w:ascii="Arial" w:eastAsia="Times New Roman" w:hAnsi="Arial" w:cs="Arial"/>
+          <w:highlight w:val="yellow"/>
+        </w:rPr>
+        <w:t xml:space="preserve"> the fixed-model-random-data philosophy </w:t>
+      </w:r>
+      <w:r>
+        <w:rPr>
+          <w:rFonts w:ascii="Arial" w:eastAsia="Times New Roman" w:hAnsi="Arial" w:cs="Arial"/>
+          <w:highlight w:val="yellow"/>
+        </w:rPr>
+        <w:t xml:space="preserve">of frequentist statistics </w:t>
+      </w:r>
+      <w:r>
+        <w:rPr>
+          <w:rFonts w:ascii="Arial" w:eastAsia="Times New Roman" w:hAnsi="Arial" w:cs="Arial"/>
+          <w:highlight w:val="yellow"/>
+        </w:rPr>
+        <w:t xml:space="preserve">by assuming repetitive data generating experiment (random data) under a fixed model. This contradicts with the random-model-fixed-data </w:t>
+      </w:r>
+      <w:r>
+        <w:rPr>
+          <w:rFonts w:ascii="Arial" w:eastAsia="Times New Roman" w:hAnsi="Arial" w:cs="Arial"/>
+          <w:highlight w:val="yellow"/>
+        </w:rPr>
+        <w:t>philosophy of the Bayesian statistics</w:t>
+      </w:r>
+      <w:r>
+        <w:rPr>
+          <w:rFonts w:ascii="Arial" w:eastAsia="Times New Roman" w:hAnsi="Arial" w:cs="Arial"/>
+          <w:highlight w:val="yellow"/>
+        </w:rPr>
+        <w:t>. With this</w:t>
+      </w:r>
+      <w:r>
+        <w:rPr>
+          <w:rFonts w:ascii="Arial" w:eastAsia="Times New Roman" w:hAnsi="Arial" w:cs="Arial"/>
+          <w:highlight w:val="yellow"/>
+        </w:rPr>
+        <w:t xml:space="preserve">, P-value </w:t>
+      </w:r>
+      <w:r>
+        <w:rPr>
+          <w:rFonts w:ascii="Arial" w:eastAsia="Times New Roman" w:hAnsi="Arial" w:cs="Arial"/>
+          <w:highlight w:val="yellow"/>
+        </w:rPr>
+        <w:t xml:space="preserve">in the Bayes-GLMM method does not mean the same as P-value in the frequentist framework, as the probability of </w:t>
+      </w:r>
+      <w:r>
+        <w:rPr>
+          <w:rFonts w:ascii="Arial" w:eastAsia="Times New Roman" w:hAnsi="Arial" w:cs="Arial"/>
+          <w:highlight w:val="yellow"/>
+        </w:rPr>
+        <w:t xml:space="preserve">observing </w:t>
+      </w:r>
+      <w:r>
+        <w:rPr>
+          <w:rFonts w:ascii="Arial" w:eastAsia="Times New Roman" w:hAnsi="Arial" w:cs="Arial"/>
+          <w:highlight w:val="yellow"/>
+        </w:rPr>
+        <w:t>more extreme test statistics under the null hypothesis.</w:t>
+      </w:r>
+    </w:p>
+    <w:p>
+      <w:pPr>
+        <w:spacing w:line="360" w:lineRule="auto"/>
+        <w:rPr>
+          <w:rFonts w:ascii="Arial" w:eastAsia="Times New Roman" w:hAnsi="Arial" w:cs="Arial"/>
+          <w:highlight w:val="yellow"/>
+        </w:rPr>
+      </w:pPr>
+      <w:r>
+        <w:rPr>
+          <w:rFonts w:ascii="Arial" w:eastAsia="Times New Roman" w:hAnsi="Arial" w:cs="Arial"/>
+          <w:highlight w:val="yellow"/>
+        </w:rPr>
+        <w:t xml:space="preserve">On the other hand, </w:t>
+      </w:r>
+      <w:r>
+        <w:rPr>
+          <w:rFonts w:ascii="Arial" w:eastAsia="Times New Roman" w:hAnsi="Arial" w:cs="Arial"/>
+          <w:highlight w:val="yellow"/>
+        </w:rPr>
+        <w:t xml:space="preserve">P-values are </w:t>
+      </w:r>
+      <w:r>
+        <w:rPr>
+          <w:rFonts w:ascii="Arial" w:eastAsia="Times New Roman" w:hAnsi="Arial" w:cs="Arial"/>
+          <w:highlight w:val="yellow"/>
+        </w:rPr>
+        <w:t>useful</w:t>
+      </w:r>
+      <w:r>
+        <w:rPr>
+          <w:rFonts w:ascii="Arial" w:eastAsia="Times New Roman" w:hAnsi="Arial" w:cs="Arial"/>
+          <w:highlight w:val="yellow"/>
+        </w:rPr>
+        <w:t xml:space="preserve"> metrics in hypothesis test</w:t>
+      </w:r>
+      <w:r>
+        <w:rPr>
+          <w:rFonts w:ascii="Arial" w:eastAsia="Times New Roman" w:hAnsi="Arial" w:cs="Arial"/>
+          <w:highlight w:val="yellow"/>
+        </w:rPr>
+        <w:t>ing</w:t>
+      </w:r>
+      <w:r>
+        <w:rPr>
+          <w:rFonts w:ascii="Arial" w:eastAsia="Times New Roman" w:hAnsi="Arial" w:cs="Arial"/>
+          <w:highlight w:val="yellow"/>
+        </w:rPr>
+        <w:t xml:space="preserve"> and significance evaluation</w:t>
+      </w:r>
+      <w:r>
+        <w:rPr>
+          <w:rFonts w:ascii="Arial" w:eastAsia="Times New Roman" w:hAnsi="Arial" w:cs="Arial"/>
+          <w:highlight w:val="yellow"/>
+        </w:rPr>
+        <w:t>, which are the core objectives i</w:t>
+      </w:r>
+      <w:r>
+        <w:rPr>
+          <w:rFonts w:ascii="Arial" w:eastAsia="Times New Roman" w:hAnsi="Arial" w:cs="Arial"/>
+          <w:highlight w:val="yellow"/>
+        </w:rPr>
+        <w:t>n the genome-wide association s</w:t>
+      </w:r>
+      <w:r>
+        <w:rPr>
+          <w:rFonts w:ascii="Arial" w:eastAsia="Times New Roman" w:hAnsi="Arial" w:cs="Arial"/>
+          <w:highlight w:val="yellow"/>
+        </w:rPr>
+        <w:t>tudies that we are approaching.</w:t>
+      </w:r>
+      <w:r>
+        <w:rPr>
+          <w:rFonts w:ascii="Arial" w:eastAsia="Times New Roman" w:hAnsi="Arial" w:cs="Arial"/>
+          <w:highlight w:val="yellow"/>
+        </w:rPr>
+        <w:t xml:space="preserve"> However, methods for hypothesis tests and significance evaluation in the Bayesian framework is not as established as the f</w:t>
       </w:r>
       <w:r>
         <w:rPr>
@@ -2324,7 +3558,49 @@
           <w:rFonts w:ascii="Arial" w:eastAsia="Times New Roman" w:hAnsi="Arial" w:cs="Arial"/>
           <w:highlight w:val="yellow"/>
         </w:rPr>
-        <w:t>hypothesis test using Bayesian inferences. However, it is computationally challenging to compute Bayes factor when the model or parameter under consideration is continuous because it</w:t>
+        <w:t>hypothesis test</w:t>
+      </w:r>
+      <w:r>
+        <w:rPr>
+          <w:rFonts w:ascii="Arial" w:eastAsia="Times New Roman" w:hAnsi="Arial" w:cs="Arial"/>
+          <w:highlight w:val="yellow"/>
+        </w:rPr>
+        <w:t>ing</w:t>
+      </w:r>
+      <w:r>
+        <w:rPr>
+          <w:rFonts w:ascii="Arial" w:eastAsia="Times New Roman" w:hAnsi="Arial" w:cs="Arial"/>
+          <w:highlight w:val="yellow"/>
+        </w:rPr>
+        <w:t xml:space="preserve"> </w:t>
+      </w:r>
+      <w:r>
+        <w:rPr>
+          <w:rFonts w:ascii="Arial" w:eastAsia="Times New Roman" w:hAnsi="Arial" w:cs="Arial"/>
+          <w:highlight w:val="yellow"/>
+        </w:rPr>
+        <w:t>under the Bayesian framework</w:t>
+      </w:r>
+      <w:r>
+        <w:rPr>
+          <w:rFonts w:ascii="Arial" w:eastAsia="Times New Roman" w:hAnsi="Arial" w:cs="Arial"/>
+          <w:highlight w:val="yellow"/>
+        </w:rPr>
+        <w:t xml:space="preserve">. </w:t>
+      </w:r>
+      <w:r>
+        <w:rPr>
+          <w:rFonts w:ascii="Arial" w:eastAsia="Times New Roman" w:hAnsi="Arial" w:cs="Arial"/>
+          <w:highlight w:val="yellow"/>
+        </w:rPr>
+        <w:t xml:space="preserve">But to compute Bayes factor is computationally challenging </w:t>
+      </w:r>
+      <w:r>
+        <w:rPr>
+          <w:rFonts w:ascii="Arial" w:eastAsia="Times New Roman" w:hAnsi="Arial" w:cs="Arial"/>
+          <w:highlight w:val="yellow"/>
+        </w:rPr>
+        <w:t>when the model or parameter under consideration is continuous because it</w:t>
       </w:r>
       <w:r>
         <w:rPr>
@@ -2352,7 +3628,21 @@
           <w:rFonts w:ascii="Arial" w:eastAsia="Times New Roman" w:hAnsi="Arial" w:cs="Arial"/>
           <w:highlight w:val="yellow"/>
         </w:rPr>
-        <w:t xml:space="preserve">integral operation. </w:t>
+        <w:t>integral operation</w:t>
+      </w:r>
+      <w:r>
+        <w:rPr>
+          <w:rFonts w:ascii="Arial" w:eastAsia="Times New Roman" w:hAnsi="Arial" w:cs="Arial"/>
+          <w:highlight w:val="yellow"/>
+        </w:rPr>
+        <w:t>s</w:t>
+      </w:r>
+      <w:r>
+        <w:rPr>
+          <w:rFonts w:ascii="Arial" w:eastAsia="Times New Roman" w:hAnsi="Arial" w:cs="Arial"/>
+          <w:highlight w:val="yellow"/>
+        </w:rPr>
+        <w:t xml:space="preserve">. </w:t>
       </w:r>
       <w:r>
         <w:rPr>
@@ -2567,19 +3857,7 @@
           <w:rPr>
             <w:rFonts w:ascii="Cambria Math" w:eastAsia="Times New Roman" w:hAnsi="Cambria Math" w:cs="Arial"/>
           </w:rPr>
-          <m:t>dβ</m:t>
-        </m:r>
-        <m:r>
-          <w:rPr>
-            <w:rFonts w:ascii="Cambria Math" w:eastAsia="Times New Roman" w:hAnsi="Cambria Math" w:cs="Arial"/>
-          </w:rPr>
-          <m:t xml:space="preserve">, </m:t>
-        </m:r>
-        <m:r>
-          <w:rPr>
-            <w:rFonts w:ascii="Cambria Math" w:eastAsia="Times New Roman" w:hAnsi="Cambria Math" w:cs="Arial"/>
-          </w:rPr>
-          <m:t>1-</m:t>
+          <m:t>dβ, 1-</m:t>
         </m:r>
         <m:nary>
           <m:naryPr>
@@ -2646,13 +3924,7 @@
           <w:rPr>
             <w:rFonts w:ascii="Cambria Math" w:eastAsia="Times New Roman" w:hAnsi="Cambria Math" w:cs="Arial"/>
           </w:rPr>
-          <m:t>dβ</m:t>
-        </m:r>
-        <m:r>
-          <w:rPr>
-            <w:rFonts w:ascii="Cambria Math" w:eastAsia="Times New Roman" w:hAnsi="Cambria Math" w:cs="Arial"/>
-          </w:rPr>
-          <m:t>))</m:t>
+          <m:t>dβ))</m:t>
         </m:r>
       </m:oMath>
       <w:r>
@@ -2863,13 +4135,7 @@
           <w:rPr>
             <w:rFonts w:ascii="Cambria Math" w:eastAsia="Times New Roman" w:hAnsi="Cambria Math" w:cs="Arial"/>
           </w:rPr>
-          <m:t>dβ))</m:t>
-        </m:r>
-        <m:r>
-          <w:rPr>
-            <w:rFonts w:ascii="Cambria Math" w:eastAsia="Times New Roman" w:hAnsi="Cambria Math" w:cs="Arial"/>
-          </w:rPr>
-          <m:t>)</m:t>
+          <m:t>dβ)))</m:t>
         </m:r>
       </m:oMath>
       <w:r>
@@ -2890,13 +4156,7 @@
         <w:rPr>
           <w:rFonts w:ascii="Arial" w:eastAsia="Times New Roman" w:hAnsi="Arial" w:cs="Arial"/>
         </w:rPr>
-        <w:t>) &lt;</w:t>
-      </w:r>
-      <w:r>
-        <w:rPr>
-          <w:rFonts w:ascii="Arial" w:eastAsia="Times New Roman" w:hAnsi="Arial" w:cs="Arial"/>
-        </w:rPr>
-        <w:t xml:space="preserve"> 0</w:t>
+        <w:t>) &lt; 0</w:t>
       </w:r>
     </w:p>
     <w:p>
@@ -2968,7 +4228,21 @@
           <w:rFonts w:ascii="Arial" w:eastAsia="Times New Roman" w:hAnsi="Arial" w:cs="Arial"/>
           <w:highlight w:val="yellow"/>
         </w:rPr>
-        <w:t xml:space="preserve">Standard error of the test statistics, estimated mean effect size, is assumed as the standard deviation of the posterior distribution. </w:t>
+        <w:t>Standard error of the test statist</w:t>
+      </w:r>
+      <w:r>
+        <w:rPr>
+          <w:rFonts w:ascii="Arial" w:eastAsia="Times New Roman" w:hAnsi="Arial" w:cs="Arial"/>
+          <w:highlight w:val="yellow"/>
+        </w:rPr>
+        <w:t>ics (estimated mean effect size)</w:t>
+      </w:r>
+      <w:r>
+        <w:rPr>
+          <w:rFonts w:ascii="Arial" w:eastAsia="Times New Roman" w:hAnsi="Arial" w:cs="Arial"/>
+          <w:highlight w:val="yellow"/>
+        </w:rPr>
+        <w:t xml:space="preserve"> is assumed as the standard deviation of the posterior distribution. </w:t>
       </w:r>
     </w:p>
     <w:p>
@@ -2984,8 +4258,21 @@
           <w:rFonts w:ascii="Arial" w:eastAsia="Times New Roman" w:hAnsi="Arial" w:cs="Arial"/>
           <w:highlight w:val="yellow"/>
         </w:rPr>
-        <w:lastRenderedPageBreak/>
-        <w:t>By all means we do not want to violate the Bayesian philosophy of viewing stochastic process. We adopt this P-value because it is a useful in assessing significance of variant effect by summarizing its posterior distribution by taking account both of its mean and variance</w:t>
+        <w:t xml:space="preserve">We adopt this P-value because it is a useful in assessing significance of variant effect by summarizing its posterior distribution </w:t>
+      </w:r>
+      <w:r>
+        <w:rPr>
+          <w:rFonts w:ascii="Arial" w:eastAsia="Times New Roman" w:hAnsi="Arial" w:cs="Arial"/>
+          <w:highlight w:val="yellow"/>
+        </w:rPr>
+        <w:t>while</w:t>
+      </w:r>
+      <w:r>
+        <w:rPr>
+          <w:rFonts w:ascii="Arial" w:eastAsia="Times New Roman" w:hAnsi="Arial" w:cs="Arial"/>
+          <w:highlight w:val="yellow"/>
+        </w:rPr>
+        <w:t xml:space="preserve"> taking account both of its mean and variance</w:t>
       </w:r>
       <w:r>
         <w:rPr>
@@ -2999,7 +4286,7 @@
           <w:rFonts w:ascii="Arial" w:eastAsia="Times New Roman" w:hAnsi="Arial" w:cs="Arial"/>
           <w:highlight w:val="yellow"/>
         </w:rPr>
-        <w:t>To minimize further confusions of this metrics, we will denote</w:t>
+        <w:t>To minimize confusions of this metrics, we will denote</w:t>
       </w:r>
       <w:r>
         <w:rPr>
@@ -3034,7 +4321,28 @@
           <w:rFonts w:ascii="Arial" w:eastAsia="Times New Roman" w:hAnsi="Arial" w:cs="Arial"/>
           <w:highlight w:val="yellow"/>
         </w:rPr>
-        <w:t>stimations ahead of the P(tail) result.</w:t>
+        <w:t>stimations ahead of the P(tail) result</w:t>
+      </w:r>
+      <w:r>
+        <w:rPr>
+          <w:rFonts w:ascii="Arial" w:eastAsia="Times New Roman" w:hAnsi="Arial" w:cs="Arial"/>
+          <w:highlight w:val="yellow"/>
+        </w:rPr>
+        <w:t xml:space="preserve"> for all model estimations in the revised </w:t>
+      </w:r>
+      <w:r>
+        <w:rPr>
+          <w:rFonts w:ascii="Arial" w:eastAsia="Times New Roman" w:hAnsi="Arial" w:cs="Arial"/>
+          <w:highlight w:val="yellow"/>
+        </w:rPr>
+        <w:t>manuscript</w:t>
+      </w:r>
+      <w:r>
+        <w:rPr>
+          <w:rFonts w:ascii="Arial" w:eastAsia="Times New Roman" w:hAnsi="Arial" w:cs="Arial"/>
+          <w:highlight w:val="yellow"/>
+        </w:rPr>
+        <w:t>.</w:t>
       </w:r>
     </w:p>
     <w:p>
@@ -3051,6 +4359,7 @@
         </w:rPr>
         <w:t xml:space="preserve">Line 220, any reference to this equation? Without term (1− </w:t>
       </w:r>
+      <w:proofErr w:type="gramStart"/>
       <w:r>
         <w:rPr>
           <w:rFonts w:ascii="Cambria Math" w:eastAsia="Times New Roman" w:hAnsi="Cambria Math" w:cs="Cambria Math"/>
@@ -3069,6 +4378,7 @@
         </w:rPr>
         <w:t>𝑖</w:t>
       </w:r>
+      <w:proofErr w:type="gramEnd"/>
       <w:r>
         <w:rPr>
           <w:rFonts w:eastAsia="Times New Roman"/>
@@ -3109,7 +4419,35 @@
         <w:rPr>
           <w:rFonts w:eastAsia="Times New Roman"/>
         </w:rPr>
-        <w:t xml:space="preserve">), it is the VanRaden et al. (2008)'s G matrix if g is centred. </w:t>
+        <w:t xml:space="preserve">), it is the </w:t>
+      </w:r>
+      <w:proofErr w:type="spellStart"/>
+      <w:r>
+        <w:rPr>
+          <w:rFonts w:eastAsia="Times New Roman"/>
+        </w:rPr>
+        <w:t>VanRaden</w:t>
+      </w:r>
+      <w:proofErr w:type="spellEnd"/>
+      <w:r>
+        <w:rPr>
+          <w:rFonts w:eastAsia="Times New Roman"/>
+        </w:rPr>
+        <w:t xml:space="preserve"> et al. (2008)'s G matrix if g is </w:t>
+      </w:r>
+      <w:proofErr w:type="spellStart"/>
+      <w:r>
+        <w:rPr>
+          <w:rFonts w:eastAsia="Times New Roman"/>
+        </w:rPr>
+        <w:t>centred</w:t>
+      </w:r>
+      <w:proofErr w:type="spellEnd"/>
+      <w:r>
+        <w:rPr>
+          <w:rFonts w:eastAsia="Times New Roman"/>
+        </w:rPr>
+        <w:t xml:space="preserve">. </w:t>
       </w:r>
       <w:r>
         <w:rPr>
@@ -3139,6 +4477,8 @@
         </w:rPr>
         <w:t>.</w:t>
       </w:r>
+      <w:bookmarkStart w:id="0" w:name="_GoBack"/>
+      <w:bookmarkEnd w:id="0"/>
       <w:r>
         <w:rPr>
           <w:rFonts w:eastAsia="Times New Roman"/>
@@ -3150,7 +4490,21 @@
           <w:rFonts w:eastAsia="Times New Roman"/>
         </w:rPr>
         <w:br/>
-        <w:t xml:space="preserve">Line 312. The statement about negative selection is not convincing. It is not clear whether the larger effect sizes of rare variants are simply due to sampling, since larger sampling variance for rare variants is expected in GWAS. The authors could overlay a power curve as in Figure 1 of Marouli et al. (2017) to show the excess of the effects of rare variants in contrast to sampling. In addition, if there is negative selection, the alleles that are deleterious and therefore kept at low frequency must be risk-increasing alleles. The authors should plot the effects of the minor alleles against their frequencies, and examine if most (or the mean effect) of the minor alleles with low frequencies have positive effects on the AD risk (see Figure 4 in Yang et al. 2015 for an example). </w:t>
+        <w:t xml:space="preserve">Line 312. The statement about negative selection is not convincing. It is not clear whether the larger effect sizes of rare variants are simply due to sampling, since larger sampling variance for rare variants is expected in GWAS. The authors could overlay a power curve as in Figure 1 of </w:t>
+      </w:r>
+      <w:proofErr w:type="spellStart"/>
+      <w:r>
+        <w:rPr>
+          <w:rFonts w:eastAsia="Times New Roman"/>
+        </w:rPr>
+        <w:t>Marouli</w:t>
+      </w:r>
+      <w:proofErr w:type="spellEnd"/>
+      <w:r>
+        <w:rPr>
+          <w:rFonts w:eastAsia="Times New Roman"/>
+        </w:rPr>
+        <w:t xml:space="preserve"> et al. (2017) to show the excess of the effects of rare variants in contrast to sampling. In addition, if there is negative selection, the alleles that are deleterious and therefore kept at low frequency must be risk-increasing alleles. The authors should plot the effects of the minor alleles against their frequencies, and examine if most (or the mean effect) of the minor alleles with low frequencies have positive effects on the AD risk (see Figure 4 in Yang et al. 2015 for an example). </w:t>
       </w:r>
       <w:r>
         <w:rPr>
@@ -3190,7 +4544,34 @@
           <w:rFonts w:eastAsia="Times New Roman"/>
         </w:rPr>
         <w:br/>
-        <w:t xml:space="preserve">Are the identified genes overlap with any approved drug targets (e.g. those in Drugbank and Therapeutic Targets Database)? This might be useful for drug repositioning. </w:t>
+      </w:r>
+      <w:proofErr w:type="gramStart"/>
+      <w:r>
+        <w:rPr>
+          <w:rFonts w:eastAsia="Times New Roman"/>
+        </w:rPr>
+        <w:t>Are the identified genes overlap</w:t>
+      </w:r>
+      <w:proofErr w:type="gramEnd"/>
+      <w:r>
+        <w:rPr>
+          <w:rFonts w:eastAsia="Times New Roman"/>
+        </w:rPr>
+        <w:t xml:space="preserve"> with any approved drug targets (e.g. those in </w:t>
+      </w:r>
+      <w:proofErr w:type="spellStart"/>
+      <w:r>
+        <w:rPr>
+          <w:rFonts w:eastAsia="Times New Roman"/>
+        </w:rPr>
+        <w:t>Drugbank</w:t>
+      </w:r>
+      <w:proofErr w:type="spellEnd"/>
+      <w:r>
+        <w:rPr>
+          <w:rFonts w:eastAsia="Times New Roman"/>
+        </w:rPr>
+        <w:t xml:space="preserve"> and Therapeutic Targets Database)? This might be useful for drug repositioning. </w:t>
       </w:r>
       <w:r>
         <w:rPr>
@@ -3285,6 +4666,7 @@
           <w:rFonts w:eastAsia="Times New Roman"/>
           <w:highlight w:val="cyan"/>
         </w:rPr>
+        <w:lastRenderedPageBreak/>
         <w:t>Greg</w:t>
       </w:r>
       <w:r>
@@ -3333,7 +4715,6 @@
           <w:rFonts w:eastAsia="Times New Roman"/>
           <w:highlight w:val="yellow"/>
         </w:rPr>
-        <w:lastRenderedPageBreak/>
         <w:t>Yes, I will put more details on this</w:t>
       </w:r>
       <w:r>
@@ -3394,7 +4775,23 @@
           <w:rFonts w:eastAsia="Times New Roman"/>
           <w:highlight w:val="yellow"/>
         </w:rPr>
-        <w:t>Xulong – have you done this or is this easy? This is basically the same as using Bayes-GLMM with a binarization, which I think maybe you did? We could refer to that instead.</w:t>
+        <w:t xml:space="preserve">Xulong – have you done this or is this easy? This is basically the same as using Bayes-GLMM with a </w:t>
+      </w:r>
+      <w:proofErr w:type="spellStart"/>
+      <w:r>
+        <w:rPr>
+          <w:rFonts w:eastAsia="Times New Roman"/>
+          <w:highlight w:val="yellow"/>
+        </w:rPr>
+        <w:t>binarization</w:t>
+      </w:r>
+      <w:proofErr w:type="spellEnd"/>
+      <w:r>
+        <w:rPr>
+          <w:rFonts w:eastAsia="Times New Roman"/>
+          <w:highlight w:val="yellow"/>
+        </w:rPr>
+        <w:t>, which I think maybe you did? We could refer to that instead.</w:t>
       </w:r>
     </w:p>
     <w:p>
@@ -3554,7 +4951,21 @@
           <w:rFonts w:eastAsia="Times New Roman"/>
         </w:rPr>
         <w:br/>
-        <w:t xml:space="preserve">This manuscript applies a novel genetic association analysis approach to a whole-genome sequencing Alzheimer's disease cohort. The manuscript is very well written and clear. For this review I have been asked to review the Alzheimer's disease aspects. </w:t>
+        <w:t xml:space="preserve">This manuscript applies a novel genetic association analysis approach to a whole-genome sequencing Alzheimer's disease cohort. The manuscript is very well written and clear. For this </w:t>
+      </w:r>
+      <w:proofErr w:type="gramStart"/>
+      <w:r>
+        <w:rPr>
+          <w:rFonts w:eastAsia="Times New Roman"/>
+        </w:rPr>
+        <w:t>review</w:t>
+      </w:r>
+      <w:proofErr w:type="gramEnd"/>
+      <w:r>
+        <w:rPr>
+          <w:rFonts w:eastAsia="Times New Roman"/>
+        </w:rPr>
+        <w:t xml:space="preserve"> I have been asked to review the Alzheimer's disease aspects. </w:t>
       </w:r>
       <w:r>
         <w:rPr>
@@ -3567,7 +4978,14 @@
           <w:rFonts w:eastAsia="Times New Roman"/>
         </w:rPr>
         <w:br/>
-        <w:t xml:space="preserve">The Alzheimer's Disease Sequencing Project (ADSP) data is used as a test cohort, where the association method must overcome categorical disease variables, sample relatedness, population substructure and prior knowledge integration. The categorical disease variables of AD diagnosis (including no, possible, probable and definite) are generally collapsed into case-control status, and this work shows the importance of taking these groupings into account. This work looks to overcome major challenges relevant to GWAS analysis as a whole, therefore the study is of great general interest in the wider genetics community. </w:t>
+        <w:t xml:space="preserve">The Alzheimer's Disease Sequencing Project (ADSP) data is used as a test cohort, where the association method must overcome categorical disease variables, sample relatedness, population substructure and prior knowledge integration. The categorical disease variables of AD diagnosis (including no, possible, probable and definite) are generally collapsed into case-control status, and this work shows the </w:t>
+      </w:r>
+      <w:r>
+        <w:rPr>
+          <w:rFonts w:eastAsia="Times New Roman"/>
+        </w:rPr>
+        <w:lastRenderedPageBreak/>
+        <w:t xml:space="preserve">importance of taking these groupings into account. This work looks to overcome major challenges relevant to GWAS analysis as a whole, therefore the study is of great general interest in the wider genetics community. </w:t>
       </w:r>
       <w:r>
         <w:rPr>
@@ -3581,21 +4999,28 @@
           <w:rFonts w:eastAsia="Times New Roman"/>
         </w:rPr>
         <w:br/>
-        <w:t xml:space="preserve">Using this whole genome sequencing data, four novel non-coding variants, in three loci associated with </w:t>
-      </w:r>
-      <w:r>
-        <w:rPr>
-          <w:rFonts w:eastAsia="Times New Roman"/>
-        </w:rPr>
-        <w:lastRenderedPageBreak/>
-        <w:t xml:space="preserve">AD were identified using the Bayes-GLMM methods (P&lt;5x10-8). 28 loci were associated with p&lt;1x10-6. Many variants mapped to genes in biologically plausible disease associated pathways, including two previously AD associated genes SLC24A4 and GABRG3. </w:t>
+        <w:t xml:space="preserve">Using this whole genome sequencing data, four novel non-coding variants, in three loci associated with AD were identified using the Bayes-GLMM methods (P&lt;5x10-8). 28 loci were associated with p&lt;1x10-6. Many variants mapped to genes in biologically plausible disease associated pathways, including two previously AD associated genes SLC24A4 and GABRG3. </w:t>
       </w:r>
       <w:r>
         <w:rPr>
           <w:rFonts w:eastAsia="Times New Roman"/>
         </w:rPr>
         <w:br/>
-        <w:t xml:space="preserve">The associated PRKAT1B and PDGFA gene regions were followed up by investigating brain expression in mice using immunoflurescence, and in humans using post-mortem RNA sequence data. Expression was correlated with plaque burden in a key brain region. This work adds to the increasing evidence that vascular dysfunction is a critical component of AD pathogenesis. They highlight the potential for the identification of novel disease mechanisms and therapeutic targets. </w:t>
+        <w:t xml:space="preserve">The associated PRKAT1B and PDGFA gene regions were followed up by investigating brain expression in mice using </w:t>
+      </w:r>
+      <w:proofErr w:type="spellStart"/>
+      <w:r>
+        <w:rPr>
+          <w:rFonts w:eastAsia="Times New Roman"/>
+        </w:rPr>
+        <w:t>immunoflurescence</w:t>
+      </w:r>
+      <w:proofErr w:type="spellEnd"/>
+      <w:r>
+        <w:rPr>
+          <w:rFonts w:eastAsia="Times New Roman"/>
+        </w:rPr>
+        <w:t xml:space="preserve">, and in humans using post-mortem RNA sequence data. Expression was correlated with plaque burden in a key brain region. This work adds to the increasing evidence that vascular dysfunction is a critical component of AD pathogenesis. They highlight the potential for the identification of novel disease mechanisms and therapeutic targets. </w:t>
       </w:r>
       <w:r>
         <w:rPr>
@@ -3629,7 +5054,35 @@
         <w:rPr>
           <w:rFonts w:eastAsia="Times New Roman"/>
         </w:rPr>
-        <w:t xml:space="preserve"> I’ll have another look into the ADNI data, but snp-based GWAS usually don’t report on this region. We’ll need to wait until there is more whole-genome seq data on AD.</w:t>
+        <w:t xml:space="preserve"> I’ll have another look into the ADNI data, but </w:t>
+      </w:r>
+      <w:proofErr w:type="spellStart"/>
+      <w:r>
+        <w:rPr>
+          <w:rFonts w:eastAsia="Times New Roman"/>
+        </w:rPr>
+        <w:t>snp</w:t>
+      </w:r>
+      <w:proofErr w:type="spellEnd"/>
+      <w:r>
+        <w:rPr>
+          <w:rFonts w:eastAsia="Times New Roman"/>
+        </w:rPr>
+        <w:t xml:space="preserve">-based GWAS usually don’t report on this region. We’ll need to wait until there is more whole-genome </w:t>
+      </w:r>
+      <w:proofErr w:type="spellStart"/>
+      <w:r>
+        <w:rPr>
+          <w:rFonts w:eastAsia="Times New Roman"/>
+        </w:rPr>
+        <w:t>seq</w:t>
+      </w:r>
+      <w:proofErr w:type="spellEnd"/>
+      <w:r>
+        <w:rPr>
+          <w:rFonts w:eastAsia="Times New Roman"/>
+        </w:rPr>
+        <w:t xml:space="preserve"> data on AD.</w:t>
       </w:r>
       <w:r>
         <w:rPr>
